--- a/Phần 1.docx
+++ b/Phần 1.docx
@@ -4,21 +4,21 @@
   <w:body>
     <w:p>
       <w:r>
-        <w:t xml:space="preserve">Phần 1. Các </w:t>
-      </w:r>
-      <w:proofErr w:type="spellStart"/>
-      <w:r>
-        <w:t>chức</w:t>
-      </w:r>
-      <w:proofErr w:type="spellEnd"/>
+        <w:t>Địa chỉ trang web:</w:t>
+      </w:r>
+    </w:p>
+    <w:p>
       <w:r>
         <w:t xml:space="preserve"> </w:t>
       </w:r>
-      <w:proofErr w:type="spellStart"/>
-      <w:r>
-        <w:t>năng</w:t>
-      </w:r>
-      <w:proofErr w:type="spellEnd"/>
+      <w:r>
+        <w:t>https://ces-web2.southwales.ac.uk/students/30032007/is3s665</w:t>
+      </w:r>
+    </w:p>
+    <w:p>
+      <w:r>
+        <w:t>Phần 1. Các chức năng</w:t>
+      </w:r>
     </w:p>
     <w:p>
       <w:r>
@@ -64,23 +64,7 @@
     </w:p>
     <w:p>
       <w:r>
-        <w:t xml:space="preserve">Trang web </w:t>
-      </w:r>
-      <w:proofErr w:type="spellStart"/>
-      <w:r>
-        <w:t>có</w:t>
-      </w:r>
-      <w:proofErr w:type="spellEnd"/>
-      <w:r>
-        <w:t xml:space="preserve"> 3 maps </w:t>
-      </w:r>
-      <w:proofErr w:type="spellStart"/>
-      <w:r>
-        <w:t>là</w:t>
-      </w:r>
-      <w:proofErr w:type="spellEnd"/>
-      <w:r>
-        <w:t xml:space="preserve"> </w:t>
+        <w:t xml:space="preserve">Trang web có 3 maps là </w:t>
       </w:r>
       <w:r>
         <w:br/>
@@ -93,13 +77,8 @@
         <w:br/>
         <w:t xml:space="preserve">- </w:t>
       </w:r>
-      <w:proofErr w:type="spellStart"/>
-      <w:r>
-        <w:t>Builtup</w:t>
-      </w:r>
-      <w:proofErr w:type="spellEnd"/>
-      <w:r>
-        <w:t xml:space="preserve"> Areas</w:t>
+      <w:r>
+        <w:t>Builtup Areas</w:t>
       </w:r>
       <w:r>
         <w:br/>
@@ -114,101 +93,8 @@
       <w:r>
         <w:br/>
       </w:r>
-      <w:proofErr w:type="spellStart"/>
-      <w:r>
-        <w:t>Chúng</w:t>
-      </w:r>
-      <w:proofErr w:type="spellEnd"/>
-      <w:r>
-        <w:t xml:space="preserve"> ta </w:t>
-      </w:r>
-      <w:proofErr w:type="spellStart"/>
-      <w:r>
-        <w:t>có</w:t>
-      </w:r>
-      <w:proofErr w:type="spellEnd"/>
-      <w:r>
-        <w:t xml:space="preserve"> </w:t>
-      </w:r>
-      <w:proofErr w:type="spellStart"/>
-      <w:r>
-        <w:t>thể</w:t>
-      </w:r>
-      <w:proofErr w:type="spellEnd"/>
-      <w:r>
-        <w:t xml:space="preserve"> </w:t>
-      </w:r>
-      <w:proofErr w:type="spellStart"/>
-      <w:r>
-        <w:t>tùy</w:t>
-      </w:r>
-      <w:proofErr w:type="spellEnd"/>
-      <w:r>
-        <w:t xml:space="preserve"> </w:t>
-      </w:r>
-      <w:proofErr w:type="spellStart"/>
-      <w:r>
-        <w:t>chọn</w:t>
-      </w:r>
-      <w:proofErr w:type="spellEnd"/>
-      <w:r>
-        <w:t xml:space="preserve"> </w:t>
-      </w:r>
-      <w:proofErr w:type="spellStart"/>
-      <w:r>
-        <w:t>góc</w:t>
-      </w:r>
-      <w:proofErr w:type="spellEnd"/>
-      <w:r>
-        <w:t xml:space="preserve"> </w:t>
-      </w:r>
-      <w:proofErr w:type="spellStart"/>
-      <w:r>
-        <w:t>nhìn</w:t>
-      </w:r>
-      <w:proofErr w:type="spellEnd"/>
-      <w:r>
-        <w:t xml:space="preserve"> </w:t>
-      </w:r>
-      <w:proofErr w:type="spellStart"/>
-      <w:r>
-        <w:t>của</w:t>
-      </w:r>
-      <w:proofErr w:type="spellEnd"/>
-      <w:r>
-        <w:t xml:space="preserve"> </w:t>
-      </w:r>
-      <w:proofErr w:type="spellStart"/>
-      <w:r>
-        <w:t>mỗi</w:t>
-      </w:r>
-      <w:proofErr w:type="spellEnd"/>
-      <w:r>
-        <w:t xml:space="preserve"> map </w:t>
-      </w:r>
-      <w:proofErr w:type="spellStart"/>
-      <w:r>
-        <w:t>bằng</w:t>
-      </w:r>
-      <w:proofErr w:type="spellEnd"/>
-      <w:r>
-        <w:t xml:space="preserve"> </w:t>
-      </w:r>
-      <w:proofErr w:type="spellStart"/>
-      <w:r>
-        <w:t>cách</w:t>
-      </w:r>
-      <w:proofErr w:type="spellEnd"/>
-      <w:r>
-        <w:t xml:space="preserve"> click </w:t>
-      </w:r>
-      <w:proofErr w:type="spellStart"/>
-      <w:r>
-        <w:t>vào</w:t>
-      </w:r>
-      <w:proofErr w:type="spellEnd"/>
-      <w:r>
-        <w:t xml:space="preserve"> dropdown button </w:t>
+      <w:r>
+        <w:t xml:space="preserve">Chúng ta có thể tùy chọn góc nhìn của mỗi map bằng cách click vào dropdown button </w:t>
       </w:r>
       <w:r>
         <w:rPr>
@@ -251,84 +137,13 @@
         </w:drawing>
       </w:r>
       <w:r>
-        <w:t xml:space="preserve">, </w:t>
-      </w:r>
-      <w:proofErr w:type="spellStart"/>
-      <w:r>
-        <w:t>ví</w:t>
-      </w:r>
-      <w:proofErr w:type="spellEnd"/>
-      <w:r>
-        <w:t xml:space="preserve"> </w:t>
-      </w:r>
-      <w:proofErr w:type="spellStart"/>
-      <w:r>
-        <w:t>dụ</w:t>
-      </w:r>
-      <w:proofErr w:type="spellEnd"/>
-      <w:r>
-        <w:t xml:space="preserve"> </w:t>
-      </w:r>
-      <w:proofErr w:type="spellStart"/>
-      <w:r>
-        <w:t>như</w:t>
-      </w:r>
-      <w:proofErr w:type="spellEnd"/>
-      <w:r>
-        <w:t xml:space="preserve"> </w:t>
-      </w:r>
-      <w:proofErr w:type="spellStart"/>
-      <w:r>
-        <w:t>hình</w:t>
-      </w:r>
-      <w:proofErr w:type="spellEnd"/>
-      <w:r>
-        <w:t xml:space="preserve"> </w:t>
-      </w:r>
-      <w:proofErr w:type="spellStart"/>
-      <w:r>
-        <w:t>bên</w:t>
-      </w:r>
-      <w:proofErr w:type="spellEnd"/>
-      <w:r>
-        <w:t xml:space="preserve"> </w:t>
-      </w:r>
-      <w:proofErr w:type="spellStart"/>
-      <w:r>
-        <w:t>dưới</w:t>
-      </w:r>
-      <w:proofErr w:type="spellEnd"/>
-      <w:r>
-        <w:t xml:space="preserve"> </w:t>
-      </w:r>
-      <w:proofErr w:type="spellStart"/>
-      <w:r>
-        <w:t>chọn</w:t>
-      </w:r>
-      <w:proofErr w:type="spellEnd"/>
-      <w:r>
-        <w:t xml:space="preserve"> </w:t>
-      </w:r>
-      <w:proofErr w:type="spellStart"/>
-      <w:r>
-        <w:t>góc</w:t>
-      </w:r>
-      <w:proofErr w:type="spellEnd"/>
-      <w:r>
-        <w:t xml:space="preserve"> </w:t>
-      </w:r>
-      <w:proofErr w:type="spellStart"/>
-      <w:r>
-        <w:t>nhìn</w:t>
-      </w:r>
-      <w:proofErr w:type="spellEnd"/>
-      <w:r>
-        <w:t xml:space="preserve"> google street:</w:t>
-      </w:r>
-      <w:r>
-        <w:br/>
-      </w:r>
-      <w:r>
+        <w:t>, ví dụ như hình bên dưới chọn góc nhìn google street:</w:t>
+      </w:r>
+      <w:r>
+        <w:br/>
+      </w:r>
+      <w:r>
+        <w:lastRenderedPageBreak/>
         <w:br/>
       </w:r>
       <w:r>
@@ -374,208 +189,10 @@
     </w:p>
     <w:p>
       <w:r>
-        <w:lastRenderedPageBreak/>
-        <w:t xml:space="preserve">Trong </w:t>
-      </w:r>
-      <w:proofErr w:type="spellStart"/>
-      <w:r>
-        <w:t>mỗi</w:t>
-      </w:r>
-      <w:proofErr w:type="spellEnd"/>
-      <w:r>
-        <w:t xml:space="preserve"> map </w:t>
-      </w:r>
-      <w:proofErr w:type="spellStart"/>
-      <w:r>
-        <w:t>khi</w:t>
-      </w:r>
-      <w:proofErr w:type="spellEnd"/>
-      <w:r>
-        <w:t xml:space="preserve"> click </w:t>
-      </w:r>
-      <w:proofErr w:type="spellStart"/>
-      <w:r>
-        <w:t>vào</w:t>
-      </w:r>
-      <w:proofErr w:type="spellEnd"/>
-      <w:r>
-        <w:t xml:space="preserve"> </w:t>
-      </w:r>
-      <w:proofErr w:type="spellStart"/>
-      <w:r>
-        <w:t>mỗi</w:t>
-      </w:r>
-      <w:proofErr w:type="spellEnd"/>
-      <w:r>
-        <w:t xml:space="preserve"> object </w:t>
-      </w:r>
-      <w:proofErr w:type="spellStart"/>
-      <w:r>
-        <w:t>trên</w:t>
-      </w:r>
-      <w:proofErr w:type="spellEnd"/>
-      <w:r>
-        <w:t xml:space="preserve"> map </w:t>
-      </w:r>
-      <w:proofErr w:type="spellStart"/>
-      <w:r>
-        <w:t>chúng</w:t>
-      </w:r>
-      <w:proofErr w:type="spellEnd"/>
-      <w:r>
-        <w:t xml:space="preserve"> ta </w:t>
-      </w:r>
-      <w:proofErr w:type="spellStart"/>
-      <w:r>
-        <w:t>sẽ</w:t>
-      </w:r>
-      <w:proofErr w:type="spellEnd"/>
-      <w:r>
-        <w:t xml:space="preserve"> </w:t>
-      </w:r>
-      <w:proofErr w:type="spellStart"/>
-      <w:r>
-        <w:t>có</w:t>
-      </w:r>
-      <w:proofErr w:type="spellEnd"/>
-      <w:r>
-        <w:t xml:space="preserve"> popup </w:t>
-      </w:r>
-      <w:proofErr w:type="spellStart"/>
-      <w:r>
-        <w:t>hiển</w:t>
-      </w:r>
-      <w:proofErr w:type="spellEnd"/>
-      <w:r>
-        <w:t xml:space="preserve"> </w:t>
-      </w:r>
-      <w:proofErr w:type="spellStart"/>
-      <w:r>
-        <w:t>thị</w:t>
-      </w:r>
-      <w:proofErr w:type="spellEnd"/>
-      <w:r>
-        <w:t xml:space="preserve"> </w:t>
-      </w:r>
-      <w:proofErr w:type="spellStart"/>
-      <w:r>
-        <w:t>thông</w:t>
-      </w:r>
-      <w:proofErr w:type="spellEnd"/>
-      <w:r>
-        <w:t xml:space="preserve"> tin </w:t>
-      </w:r>
-      <w:proofErr w:type="spellStart"/>
-      <w:r>
-        <w:t>cơ</w:t>
-      </w:r>
-      <w:proofErr w:type="spellEnd"/>
-      <w:r>
-        <w:t xml:space="preserve"> </w:t>
-      </w:r>
-      <w:proofErr w:type="spellStart"/>
-      <w:r>
-        <w:t>bản</w:t>
-      </w:r>
-      <w:proofErr w:type="spellEnd"/>
-      <w:r>
-        <w:t xml:space="preserve"> </w:t>
-      </w:r>
-      <w:proofErr w:type="spellStart"/>
-      <w:r>
-        <w:t>của</w:t>
-      </w:r>
-      <w:proofErr w:type="spellEnd"/>
-      <w:r>
-        <w:t xml:space="preserve"> object </w:t>
-      </w:r>
-      <w:proofErr w:type="spellStart"/>
-      <w:r>
-        <w:t>đó</w:t>
-      </w:r>
-      <w:proofErr w:type="spellEnd"/>
-      <w:r>
-        <w:t xml:space="preserve">, </w:t>
-      </w:r>
-      <w:proofErr w:type="spellStart"/>
-      <w:r>
-        <w:t>ví</w:t>
-      </w:r>
-      <w:proofErr w:type="spellEnd"/>
-      <w:r>
-        <w:t xml:space="preserve"> </w:t>
-      </w:r>
-      <w:proofErr w:type="spellStart"/>
-      <w:r>
-        <w:t>dụ</w:t>
-      </w:r>
-      <w:proofErr w:type="spellEnd"/>
-      <w:r>
-        <w:t xml:space="preserve"> </w:t>
-      </w:r>
-      <w:proofErr w:type="spellStart"/>
-      <w:r>
-        <w:t>như</w:t>
-      </w:r>
-      <w:proofErr w:type="spellEnd"/>
-      <w:r>
-        <w:t xml:space="preserve"> </w:t>
-      </w:r>
-      <w:proofErr w:type="spellStart"/>
-      <w:r>
-        <w:t>hình</w:t>
-      </w:r>
-      <w:proofErr w:type="spellEnd"/>
-      <w:r>
-        <w:t xml:space="preserve"> </w:t>
-      </w:r>
-      <w:proofErr w:type="spellStart"/>
-      <w:r>
-        <w:t>bên</w:t>
-      </w:r>
-      <w:proofErr w:type="spellEnd"/>
-      <w:r>
-        <w:t xml:space="preserve"> </w:t>
-      </w:r>
-      <w:proofErr w:type="spellStart"/>
-      <w:r>
-        <w:t>dưới</w:t>
-      </w:r>
-      <w:proofErr w:type="spellEnd"/>
-      <w:r>
-        <w:t xml:space="preserve"> </w:t>
-      </w:r>
-      <w:proofErr w:type="spellStart"/>
-      <w:r>
-        <w:t>khi</w:t>
-      </w:r>
-      <w:proofErr w:type="spellEnd"/>
-      <w:r>
-        <w:t xml:space="preserve"> click </w:t>
-      </w:r>
-      <w:proofErr w:type="spellStart"/>
-      <w:r>
-        <w:t>vào</w:t>
-      </w:r>
-      <w:proofErr w:type="spellEnd"/>
-      <w:r>
-        <w:t xml:space="preserve"> </w:t>
-      </w:r>
-      <w:proofErr w:type="spellStart"/>
-      <w:r>
-        <w:t>công</w:t>
-      </w:r>
-      <w:proofErr w:type="spellEnd"/>
-      <w:r>
-        <w:t xml:space="preserve"> </w:t>
-      </w:r>
-      <w:proofErr w:type="spellStart"/>
-      <w:r>
-        <w:t>viên</w:t>
-      </w:r>
-      <w:proofErr w:type="spellEnd"/>
-      <w:r>
-        <w:t xml:space="preserve"> ở map </w:t>
+        <w:t xml:space="preserve">Trong mỗi map khi click vào </w:t>
+      </w:r>
+      <w:r>
+        <w:t xml:space="preserve">mỗi object trên map chúng ta sẽ có popup hiển thị thông tin cơ bản của object đó, ví dụ như hình bên dưới khi click vào công viên ở map </w:t>
       </w:r>
       <w:r>
         <w:t>National Parks</w:t>
@@ -627,367 +244,14 @@
     <w:p>
       <w:r>
         <w:br/>
-        <w:t xml:space="preserve">Trong </w:t>
-      </w:r>
-      <w:proofErr w:type="spellStart"/>
-      <w:r>
-        <w:t>mỗi</w:t>
-      </w:r>
-      <w:proofErr w:type="spellEnd"/>
-      <w:r>
-        <w:t xml:space="preserve"> map </w:t>
-      </w:r>
-      <w:proofErr w:type="spellStart"/>
-      <w:r>
-        <w:t>chúng</w:t>
-      </w:r>
-      <w:proofErr w:type="spellEnd"/>
-      <w:r>
-        <w:t xml:space="preserve"> ta </w:t>
-      </w:r>
-      <w:proofErr w:type="spellStart"/>
-      <w:r>
-        <w:t>có</w:t>
-      </w:r>
-      <w:proofErr w:type="spellEnd"/>
-      <w:r>
-        <w:t xml:space="preserve"> </w:t>
-      </w:r>
-      <w:proofErr w:type="spellStart"/>
-      <w:r>
-        <w:t>thể</w:t>
-      </w:r>
-      <w:proofErr w:type="spellEnd"/>
-      <w:r>
-        <w:t xml:space="preserve"> </w:t>
-      </w:r>
-      <w:proofErr w:type="spellStart"/>
-      <w:r>
-        <w:t>tìm</w:t>
-      </w:r>
-      <w:proofErr w:type="spellEnd"/>
-      <w:r>
-        <w:t xml:space="preserve"> </w:t>
-      </w:r>
-      <w:proofErr w:type="spellStart"/>
-      <w:r>
-        <w:t>kiếm</w:t>
-      </w:r>
-      <w:proofErr w:type="spellEnd"/>
-      <w:r>
-        <w:t xml:space="preserve"> object </w:t>
-      </w:r>
-      <w:proofErr w:type="spellStart"/>
-      <w:r>
-        <w:t>bằng</w:t>
-      </w:r>
-      <w:proofErr w:type="spellEnd"/>
-      <w:r>
-        <w:t xml:space="preserve"> </w:t>
-      </w:r>
-      <w:proofErr w:type="spellStart"/>
-      <w:r>
-        <w:t>cách</w:t>
-      </w:r>
-      <w:proofErr w:type="spellEnd"/>
-      <w:r>
-        <w:t xml:space="preserve"> </w:t>
-      </w:r>
-      <w:proofErr w:type="spellStart"/>
-      <w:r>
-        <w:t>gõ</w:t>
-      </w:r>
-      <w:proofErr w:type="spellEnd"/>
-      <w:r>
-        <w:t xml:space="preserve"> </w:t>
-      </w:r>
-      <w:proofErr w:type="spellStart"/>
-      <w:r>
-        <w:t>tên</w:t>
-      </w:r>
-      <w:proofErr w:type="spellEnd"/>
-      <w:r>
-        <w:t xml:space="preserve"> </w:t>
-      </w:r>
-      <w:proofErr w:type="spellStart"/>
-      <w:r>
-        <w:t>của</w:t>
-      </w:r>
-      <w:proofErr w:type="spellEnd"/>
-      <w:r>
-        <w:t xml:space="preserve"> </w:t>
-      </w:r>
-      <w:proofErr w:type="spellStart"/>
-      <w:r>
-        <w:t>nó</w:t>
-      </w:r>
-      <w:proofErr w:type="spellEnd"/>
-      <w:r>
-        <w:t xml:space="preserve"> </w:t>
-      </w:r>
-      <w:proofErr w:type="spellStart"/>
-      <w:r>
-        <w:t>vào</w:t>
-      </w:r>
-      <w:proofErr w:type="spellEnd"/>
-      <w:r>
-        <w:t xml:space="preserve"> ô </w:t>
-      </w:r>
-      <w:proofErr w:type="spellStart"/>
-      <w:r>
-        <w:t>tìm</w:t>
-      </w:r>
-      <w:proofErr w:type="spellEnd"/>
-      <w:r>
-        <w:t xml:space="preserve"> </w:t>
-      </w:r>
-      <w:proofErr w:type="spellStart"/>
-      <w:r>
-        <w:t>kiếm</w:t>
-      </w:r>
-      <w:proofErr w:type="spellEnd"/>
-      <w:r>
-        <w:t xml:space="preserve">, </w:t>
-      </w:r>
-      <w:proofErr w:type="spellStart"/>
-      <w:r>
-        <w:t>ví</w:t>
-      </w:r>
-      <w:proofErr w:type="spellEnd"/>
-      <w:r>
-        <w:t xml:space="preserve"> </w:t>
-      </w:r>
-      <w:proofErr w:type="spellStart"/>
-      <w:r>
-        <w:t>dụ</w:t>
-      </w:r>
-      <w:proofErr w:type="spellEnd"/>
-      <w:r>
-        <w:t xml:space="preserve"> ở </w:t>
-      </w:r>
-      <w:proofErr w:type="spellStart"/>
-      <w:r>
-        <w:t>hình</w:t>
-      </w:r>
-      <w:proofErr w:type="spellEnd"/>
-      <w:r>
-        <w:t xml:space="preserve"> </w:t>
-      </w:r>
-      <w:proofErr w:type="spellStart"/>
-      <w:r>
-        <w:t>bên</w:t>
-      </w:r>
-      <w:proofErr w:type="spellEnd"/>
-      <w:r>
-        <w:t xml:space="preserve"> </w:t>
-      </w:r>
-      <w:proofErr w:type="spellStart"/>
-      <w:r>
-        <w:t>dưới</w:t>
-      </w:r>
-      <w:proofErr w:type="spellEnd"/>
-      <w:r>
-        <w:t xml:space="preserve"> </w:t>
-      </w:r>
-      <w:proofErr w:type="spellStart"/>
-      <w:r>
-        <w:t>khi</w:t>
-      </w:r>
-      <w:proofErr w:type="spellEnd"/>
-      <w:r>
-        <w:t xml:space="preserve"> ta </w:t>
-      </w:r>
-      <w:proofErr w:type="spellStart"/>
-      <w:r>
-        <w:t>nhập</w:t>
-      </w:r>
-      <w:proofErr w:type="spellEnd"/>
-      <w:r>
-        <w:t xml:space="preserve"> </w:t>
-      </w:r>
-      <w:proofErr w:type="spellStart"/>
-      <w:r>
-        <w:t>vào</w:t>
-      </w:r>
-      <w:proofErr w:type="spellEnd"/>
-      <w:r>
-        <w:t xml:space="preserve"> ô </w:t>
-      </w:r>
-      <w:proofErr w:type="spellStart"/>
-      <w:r>
-        <w:t>tìm</w:t>
-      </w:r>
-      <w:proofErr w:type="spellEnd"/>
-      <w:r>
-        <w:t xml:space="preserve"> </w:t>
-      </w:r>
-      <w:proofErr w:type="spellStart"/>
-      <w:r>
-        <w:t>kiếm</w:t>
-      </w:r>
-      <w:proofErr w:type="spellEnd"/>
-      <w:r>
-        <w:t xml:space="preserve"> </w:t>
-      </w:r>
-      <w:proofErr w:type="spellStart"/>
-      <w:r>
-        <w:t>chữ</w:t>
-      </w:r>
-      <w:proofErr w:type="spellEnd"/>
-      <w:r>
-        <w:t xml:space="preserve"> Moors </w:t>
-      </w:r>
-      <w:proofErr w:type="gramStart"/>
-      <w:r>
-        <w:t xml:space="preserve">( </w:t>
-      </w:r>
-      <w:proofErr w:type="spellStart"/>
-      <w:r>
-        <w:t>có</w:t>
-      </w:r>
-      <w:proofErr w:type="spellEnd"/>
-      <w:proofErr w:type="gramEnd"/>
-      <w:r>
-        <w:t xml:space="preserve"> </w:t>
-      </w:r>
-      <w:proofErr w:type="spellStart"/>
-      <w:r>
-        <w:t>thể</w:t>
-      </w:r>
-      <w:proofErr w:type="spellEnd"/>
-      <w:r>
-        <w:t xml:space="preserve"> </w:t>
-      </w:r>
-      <w:proofErr w:type="spellStart"/>
-      <w:r>
-        <w:t>nhập</w:t>
-      </w:r>
-      <w:proofErr w:type="spellEnd"/>
-      <w:r>
-        <w:t xml:space="preserve"> moors </w:t>
-      </w:r>
-      <w:proofErr w:type="spellStart"/>
-      <w:r>
-        <w:t>thay</w:t>
-      </w:r>
-      <w:proofErr w:type="spellEnd"/>
-      <w:r>
-        <w:t xml:space="preserve"> </w:t>
-      </w:r>
-      <w:proofErr w:type="spellStart"/>
-      <w:r>
-        <w:t>cho</w:t>
-      </w:r>
-      <w:proofErr w:type="spellEnd"/>
-      <w:r>
-        <w:t xml:space="preserve"> Moors</w:t>
-      </w:r>
-      <w:r>
-        <w:t xml:space="preserve">), </w:t>
-      </w:r>
-      <w:proofErr w:type="spellStart"/>
-      <w:r>
-        <w:t>những</w:t>
-      </w:r>
-      <w:proofErr w:type="spellEnd"/>
-      <w:r>
-        <w:t xml:space="preserve"> object </w:t>
-      </w:r>
-      <w:proofErr w:type="spellStart"/>
-      <w:r>
-        <w:t>tìm</w:t>
-      </w:r>
-      <w:proofErr w:type="spellEnd"/>
-      <w:r>
-        <w:t xml:space="preserve"> </w:t>
-      </w:r>
-      <w:proofErr w:type="spellStart"/>
-      <w:r>
-        <w:t>được</w:t>
-      </w:r>
-      <w:proofErr w:type="spellEnd"/>
-      <w:r>
-        <w:t xml:space="preserve"> </w:t>
-      </w:r>
-      <w:proofErr w:type="spellStart"/>
-      <w:r>
-        <w:t>sẽ</w:t>
-      </w:r>
-      <w:proofErr w:type="spellEnd"/>
-      <w:r>
-        <w:t xml:space="preserve"> </w:t>
-      </w:r>
-      <w:proofErr w:type="spellStart"/>
-      <w:r>
-        <w:t>được</w:t>
-      </w:r>
-      <w:proofErr w:type="spellEnd"/>
-      <w:r>
-        <w:t xml:space="preserve"> </w:t>
-      </w:r>
-      <w:proofErr w:type="spellStart"/>
-      <w:r>
-        <w:t>hiển</w:t>
-      </w:r>
-      <w:proofErr w:type="spellEnd"/>
-      <w:r>
-        <w:t xml:space="preserve"> </w:t>
-      </w:r>
-      <w:proofErr w:type="spellStart"/>
-      <w:r>
-        <w:t>thị</w:t>
-      </w:r>
-      <w:proofErr w:type="spellEnd"/>
-      <w:r>
-        <w:t xml:space="preserve"> </w:t>
-      </w:r>
-      <w:proofErr w:type="spellStart"/>
-      <w:r>
-        <w:t>nổi</w:t>
-      </w:r>
-      <w:proofErr w:type="spellEnd"/>
-      <w:r>
-        <w:t xml:space="preserve"> </w:t>
-      </w:r>
-      <w:proofErr w:type="spellStart"/>
-      <w:r>
-        <w:t>bật</w:t>
-      </w:r>
-      <w:proofErr w:type="spellEnd"/>
-      <w:r>
-        <w:t xml:space="preserve"> </w:t>
-      </w:r>
-      <w:proofErr w:type="spellStart"/>
-      <w:r>
-        <w:t>với</w:t>
-      </w:r>
-      <w:proofErr w:type="spellEnd"/>
-      <w:r>
-        <w:t xml:space="preserve"> </w:t>
-      </w:r>
-      <w:proofErr w:type="spellStart"/>
-      <w:r>
-        <w:t>viền</w:t>
-      </w:r>
-      <w:proofErr w:type="spellEnd"/>
-      <w:r>
-        <w:t xml:space="preserve"> </w:t>
-      </w:r>
-      <w:proofErr w:type="spellStart"/>
-      <w:r>
-        <w:t>màu</w:t>
-      </w:r>
-      <w:proofErr w:type="spellEnd"/>
-      <w:r>
-        <w:t xml:space="preserve"> </w:t>
-      </w:r>
-      <w:proofErr w:type="spellStart"/>
-      <w:r>
-        <w:t>đỏ</w:t>
-      </w:r>
-      <w:proofErr w:type="spellEnd"/>
-      <w:r>
-        <w:t>.</w:t>
+        <w:t>Trong mỗi map chúng ta có thể tìm kiếm object bằng cách gõ tên của nó vào ô tìm kiếm, ví dụ ở hình bên dưới khi ta nhập vào ô tìm kiếm chữ Moors ( có thể nhập moors thay cho Moors</w:t>
+      </w:r>
+      <w:r>
+        <w:t xml:space="preserve">), những object tìm </w:t>
+      </w:r>
+      <w:r>
+        <w:lastRenderedPageBreak/>
+        <w:t>được sẽ được hiển thị nổi bật với viền màu đỏ.</w:t>
       </w:r>
       <w:r>
         <w:br/>
@@ -1053,48 +317,7 @@
         </w:rPr>
       </w:pPr>
       <w:r>
-        <w:lastRenderedPageBreak/>
-        <w:t xml:space="preserve">Ở </w:t>
-      </w:r>
-      <w:proofErr w:type="spellStart"/>
-      <w:r>
-        <w:t>mỗi</w:t>
-      </w:r>
-      <w:proofErr w:type="spellEnd"/>
-      <w:r>
-        <w:t xml:space="preserve"> map </w:t>
-      </w:r>
-      <w:proofErr w:type="spellStart"/>
-      <w:r>
-        <w:t>khi</w:t>
-      </w:r>
-      <w:proofErr w:type="spellEnd"/>
-      <w:r>
-        <w:t xml:space="preserve"> </w:t>
-      </w:r>
-      <w:proofErr w:type="spellStart"/>
-      <w:r>
-        <w:t>nhấn</w:t>
-      </w:r>
-      <w:proofErr w:type="spellEnd"/>
-      <w:r>
-        <w:t xml:space="preserve"> </w:t>
-      </w:r>
-      <w:proofErr w:type="spellStart"/>
-      <w:r>
-        <w:t>vào</w:t>
-      </w:r>
-      <w:proofErr w:type="spellEnd"/>
-      <w:r>
-        <w:t xml:space="preserve"> </w:t>
-      </w:r>
-      <w:proofErr w:type="spellStart"/>
-      <w:r>
-        <w:t>nút</w:t>
-      </w:r>
-      <w:proofErr w:type="spellEnd"/>
-      <w:r>
-        <w:t xml:space="preserve"> </w:t>
+        <w:t xml:space="preserve">Ở mỗi map khi nhấn vào nút </w:t>
       </w:r>
       <w:r>
         <w:rPr>
@@ -1137,170 +360,14 @@
         </w:drawing>
       </w:r>
       <w:r>
-        <w:t xml:space="preserve"> </w:t>
-      </w:r>
-      <w:proofErr w:type="spellStart"/>
-      <w:r>
-        <w:t>chúng</w:t>
-      </w:r>
-      <w:proofErr w:type="spellEnd"/>
-      <w:r>
-        <w:t xml:space="preserve"> ta </w:t>
-      </w:r>
-      <w:proofErr w:type="spellStart"/>
-      <w:r>
-        <w:t>có</w:t>
-      </w:r>
-      <w:proofErr w:type="spellEnd"/>
-      <w:r>
-        <w:t xml:space="preserve"> </w:t>
-      </w:r>
-      <w:proofErr w:type="spellStart"/>
-      <w:r>
-        <w:t>thể</w:t>
-      </w:r>
-      <w:proofErr w:type="spellEnd"/>
-      <w:r>
-        <w:t xml:space="preserve"> </w:t>
-      </w:r>
-      <w:proofErr w:type="spellStart"/>
-      <w:r>
-        <w:t>xem</w:t>
-      </w:r>
-      <w:proofErr w:type="spellEnd"/>
-      <w:r>
-        <w:t xml:space="preserve"> </w:t>
-      </w:r>
-      <w:proofErr w:type="spellStart"/>
-      <w:r>
-        <w:t>đầy</w:t>
-      </w:r>
-      <w:proofErr w:type="spellEnd"/>
-      <w:r>
-        <w:t xml:space="preserve"> </w:t>
-      </w:r>
-      <w:proofErr w:type="spellStart"/>
-      <w:r>
-        <w:t>đủ</w:t>
-      </w:r>
-      <w:proofErr w:type="spellEnd"/>
-      <w:r>
-        <w:t xml:space="preserve"> </w:t>
-      </w:r>
-      <w:proofErr w:type="spellStart"/>
-      <w:r>
-        <w:t>thông</w:t>
-      </w:r>
-      <w:proofErr w:type="spellEnd"/>
-      <w:r>
-        <w:t xml:space="preserve"> tin </w:t>
-      </w:r>
-      <w:proofErr w:type="spellStart"/>
-      <w:r>
-        <w:t>toàn</w:t>
-      </w:r>
-      <w:proofErr w:type="spellEnd"/>
-      <w:r>
-        <w:t xml:space="preserve"> </w:t>
-      </w:r>
-      <w:proofErr w:type="spellStart"/>
-      <w:r>
-        <w:t>bộ</w:t>
-      </w:r>
-      <w:proofErr w:type="spellEnd"/>
-      <w:r>
-        <w:t xml:space="preserve"> </w:t>
-      </w:r>
-      <w:proofErr w:type="spellStart"/>
-      <w:r>
-        <w:t>các</w:t>
-      </w:r>
-      <w:proofErr w:type="spellEnd"/>
-      <w:r>
-        <w:t xml:space="preserve"> object.</w:t>
-      </w:r>
-      <w:r>
-        <w:br/>
-      </w:r>
-      <w:proofErr w:type="spellStart"/>
-      <w:r>
-        <w:t>Ví</w:t>
-      </w:r>
-      <w:proofErr w:type="spellEnd"/>
-      <w:r>
-        <w:t xml:space="preserve"> </w:t>
-      </w:r>
-      <w:proofErr w:type="spellStart"/>
-      <w:r>
-        <w:t>dụ</w:t>
-      </w:r>
-      <w:proofErr w:type="spellEnd"/>
-      <w:r>
-        <w:t xml:space="preserve"> </w:t>
-      </w:r>
-      <w:proofErr w:type="spellStart"/>
-      <w:r>
-        <w:t>như</w:t>
-      </w:r>
-      <w:proofErr w:type="spellEnd"/>
-      <w:r>
-        <w:t xml:space="preserve"> </w:t>
-      </w:r>
-      <w:proofErr w:type="spellStart"/>
-      <w:r>
-        <w:t>hình</w:t>
-      </w:r>
-      <w:proofErr w:type="spellEnd"/>
-      <w:r>
-        <w:t xml:space="preserve"> </w:t>
-      </w:r>
-      <w:proofErr w:type="spellStart"/>
-      <w:r>
-        <w:t>bên</w:t>
-      </w:r>
-      <w:proofErr w:type="spellEnd"/>
-      <w:r>
-        <w:t xml:space="preserve"> </w:t>
-      </w:r>
-      <w:proofErr w:type="spellStart"/>
-      <w:r>
-        <w:t>dưới</w:t>
-      </w:r>
-      <w:proofErr w:type="spellEnd"/>
-      <w:r>
-        <w:t xml:space="preserve"> </w:t>
-      </w:r>
-      <w:proofErr w:type="spellStart"/>
-      <w:r>
-        <w:t>thông</w:t>
-      </w:r>
-      <w:proofErr w:type="spellEnd"/>
-      <w:r>
-        <w:t xml:space="preserve"> tin </w:t>
-      </w:r>
-      <w:proofErr w:type="spellStart"/>
-      <w:r>
-        <w:t>toàn</w:t>
-      </w:r>
-      <w:proofErr w:type="spellEnd"/>
-      <w:r>
-        <w:t xml:space="preserve"> </w:t>
-      </w:r>
-      <w:proofErr w:type="spellStart"/>
-      <w:r>
-        <w:t>bộ</w:t>
-      </w:r>
-      <w:proofErr w:type="spellEnd"/>
-      <w:r>
-        <w:t xml:space="preserve"> </w:t>
-      </w:r>
-      <w:proofErr w:type="spellStart"/>
-      <w:r>
-        <w:t>các</w:t>
-      </w:r>
-      <w:proofErr w:type="spellEnd"/>
-      <w:r>
-        <w:t xml:space="preserve"> </w:t>
+        <w:t xml:space="preserve"> chúng ta có thể xem </w:t>
+      </w:r>
+      <w:r>
+        <w:t>đầy đủ thông tin toàn bộ các object.</w:t>
+      </w:r>
+      <w:r>
+        <w:br/>
+        <w:t xml:space="preserve">Ví dụ như hình bên dưới thông tin toàn bộ các </w:t>
       </w:r>
       <w:r>
         <w:t>national parks</w:t>
@@ -1350,222 +417,14 @@
       </w:r>
       <w:r>
         <w:br/>
-      </w:r>
-      <w:proofErr w:type="spellStart"/>
-      <w:r>
-        <w:t>Chúng</w:t>
-      </w:r>
-      <w:proofErr w:type="spellEnd"/>
-      <w:r>
-        <w:t xml:space="preserve"> ta </w:t>
-      </w:r>
-      <w:proofErr w:type="spellStart"/>
-      <w:r>
-        <w:t>có</w:t>
-      </w:r>
-      <w:proofErr w:type="spellEnd"/>
-      <w:r>
-        <w:t xml:space="preserve"> </w:t>
-      </w:r>
-      <w:proofErr w:type="spellStart"/>
-      <w:r>
-        <w:t>thể</w:t>
-      </w:r>
-      <w:proofErr w:type="spellEnd"/>
-      <w:r>
-        <w:t xml:space="preserve"> filter </w:t>
-      </w:r>
-      <w:proofErr w:type="spellStart"/>
-      <w:r>
-        <w:t>bảng</w:t>
-      </w:r>
-      <w:proofErr w:type="spellEnd"/>
-      <w:r>
-        <w:t xml:space="preserve"> </w:t>
-      </w:r>
-      <w:proofErr w:type="spellStart"/>
-      <w:r>
-        <w:t>dữ</w:t>
-      </w:r>
-      <w:proofErr w:type="spellEnd"/>
-      <w:r>
-        <w:t xml:space="preserve"> </w:t>
-      </w:r>
-      <w:proofErr w:type="spellStart"/>
-      <w:r>
-        <w:t>liệu</w:t>
-      </w:r>
-      <w:proofErr w:type="spellEnd"/>
-      <w:r>
-        <w:t xml:space="preserve"> </w:t>
-      </w:r>
-      <w:proofErr w:type="spellStart"/>
-      <w:r>
-        <w:t>bằng</w:t>
-      </w:r>
-      <w:proofErr w:type="spellEnd"/>
-      <w:r>
-        <w:t xml:space="preserve"> </w:t>
-      </w:r>
-      <w:proofErr w:type="spellStart"/>
-      <w:r>
-        <w:t>cách</w:t>
-      </w:r>
-      <w:proofErr w:type="spellEnd"/>
-      <w:r>
-        <w:t xml:space="preserve"> </w:t>
-      </w:r>
-      <w:proofErr w:type="spellStart"/>
-      <w:r>
-        <w:t>nhập</w:t>
-      </w:r>
-      <w:proofErr w:type="spellEnd"/>
-      <w:r>
-        <w:t xml:space="preserve"> </w:t>
-      </w:r>
-      <w:proofErr w:type="spellStart"/>
-      <w:r>
-        <w:t>vào</w:t>
-      </w:r>
-      <w:proofErr w:type="spellEnd"/>
-      <w:r>
-        <w:t xml:space="preserve"> ô filter Area (</w:t>
-      </w:r>
-      <w:proofErr w:type="spellStart"/>
-      <w:r>
-        <w:t>lấy</w:t>
-      </w:r>
-      <w:proofErr w:type="spellEnd"/>
-      <w:r>
-        <w:t xml:space="preserve"> </w:t>
-      </w:r>
-      <w:proofErr w:type="spellStart"/>
-      <w:r>
-        <w:t>các</w:t>
-      </w:r>
-      <w:proofErr w:type="spellEnd"/>
-      <w:r>
-        <w:t xml:space="preserve"> object </w:t>
-      </w:r>
-      <w:proofErr w:type="spellStart"/>
-      <w:r>
-        <w:t>có</w:t>
-      </w:r>
-      <w:proofErr w:type="spellEnd"/>
-      <w:r>
-        <w:t xml:space="preserve"> area &gt;= </w:t>
-      </w:r>
-      <w:proofErr w:type="spellStart"/>
-      <w:r>
-        <w:t>giá</w:t>
-      </w:r>
-      <w:proofErr w:type="spellEnd"/>
-      <w:r>
-        <w:t xml:space="preserve"> </w:t>
-      </w:r>
-      <w:proofErr w:type="spellStart"/>
-      <w:r>
-        <w:t>trị</w:t>
-      </w:r>
-      <w:proofErr w:type="spellEnd"/>
-      <w:r>
-        <w:t xml:space="preserve"> </w:t>
-      </w:r>
-      <w:proofErr w:type="spellStart"/>
-      <w:r>
-        <w:t>chúng</w:t>
-      </w:r>
-      <w:proofErr w:type="spellEnd"/>
-      <w:r>
-        <w:t xml:space="preserve"> ta </w:t>
-      </w:r>
-      <w:proofErr w:type="spellStart"/>
-      <w:r>
-        <w:t>nhập</w:t>
-      </w:r>
-      <w:proofErr w:type="spellEnd"/>
-      <w:r>
-        <w:t xml:space="preserve"> </w:t>
-      </w:r>
-      <w:proofErr w:type="spellStart"/>
-      <w:r>
-        <w:t>vào</w:t>
-      </w:r>
-      <w:proofErr w:type="spellEnd"/>
-      <w:r>
-        <w:t xml:space="preserve">, </w:t>
-      </w:r>
-      <w:proofErr w:type="spellStart"/>
-      <w:r>
-        <w:t>ví</w:t>
-      </w:r>
-      <w:proofErr w:type="spellEnd"/>
-      <w:r>
-        <w:t xml:space="preserve"> </w:t>
-      </w:r>
-      <w:proofErr w:type="spellStart"/>
-      <w:r>
-        <w:t>dụ</w:t>
-      </w:r>
-      <w:proofErr w:type="spellEnd"/>
-      <w:r>
-        <w:t xml:space="preserve"> </w:t>
-      </w:r>
-      <w:proofErr w:type="spellStart"/>
-      <w:r>
-        <w:t>như</w:t>
-      </w:r>
-      <w:proofErr w:type="spellEnd"/>
-      <w:r>
-        <w:t xml:space="preserve"> </w:t>
-      </w:r>
-      <w:proofErr w:type="spellStart"/>
-      <w:r>
-        <w:t>bên</w:t>
-      </w:r>
-      <w:proofErr w:type="spellEnd"/>
-      <w:r>
-        <w:t xml:space="preserve"> </w:t>
-      </w:r>
-      <w:proofErr w:type="spellStart"/>
-      <w:r>
-        <w:t>dưới</w:t>
-      </w:r>
-      <w:proofErr w:type="spellEnd"/>
-      <w:r>
-        <w:t xml:space="preserve">, </w:t>
-      </w:r>
-      <w:proofErr w:type="spellStart"/>
-      <w:r>
-        <w:t>chỉ</w:t>
-      </w:r>
-      <w:proofErr w:type="spellEnd"/>
-      <w:r>
-        <w:t xml:space="preserve"> </w:t>
-      </w:r>
-      <w:proofErr w:type="spellStart"/>
-      <w:r>
-        <w:t>hiện</w:t>
-      </w:r>
-      <w:proofErr w:type="spellEnd"/>
-      <w:r>
-        <w:t xml:space="preserve"> </w:t>
-      </w:r>
-      <w:proofErr w:type="spellStart"/>
-      <w:r>
-        <w:t>các</w:t>
-      </w:r>
-      <w:proofErr w:type="spellEnd"/>
-      <w:r>
-        <w:t xml:space="preserve"> national parks </w:t>
-      </w:r>
-      <w:proofErr w:type="spellStart"/>
-      <w:r>
-        <w:t>có</w:t>
-      </w:r>
-      <w:proofErr w:type="spellEnd"/>
-      <w:r>
-        <w:t xml:space="preserve"> area &gt;=</w:t>
+        <w:t xml:space="preserve">Chúng ta có thể filter bảng dữ liệu bằng cách nhập vào ô filter Area (lấy các object có area &gt;= giá trị </w:t>
+      </w:r>
+      <w:r>
+        <w:lastRenderedPageBreak/>
+        <w:t>chúng ta nhập vào, ví dụ như bên dưới</w:t>
+      </w:r>
+      <w:r>
+        <w:t>, chỉ hiện các national parks có area &gt;=</w:t>
       </w:r>
       <w:r>
         <w:rPr>
@@ -1644,7 +503,6 @@
         <w:rPr>
           <w:noProof/>
         </w:rPr>
-        <w:lastRenderedPageBreak/>
         <w:t xml:space="preserve">Chúng ta có thể sort bảng này theo tên hoặc theo diện tích bằng cách click vào </w:t>
       </w:r>
       <w:r>
@@ -1776,6 +634,12 @@
           <w:noProof/>
         </w:rPr>
         <w:br/>
+      </w:r>
+      <w:r>
+        <w:rPr>
+          <w:noProof/>
+        </w:rPr>
+        <w:lastRenderedPageBreak/>
         <w:t>Tiếp tục click vào header của cột area (sort giảm dần).</w:t>
       </w:r>
       <w:r>
@@ -1842,75 +706,14 @@
     <w:p/>
     <w:p>
       <w:r>
+        <w:t>Phần 2. Giải thích code</w:t>
+      </w:r>
+    </w:p>
+    <w:p>
+      <w:r>
         <w:lastRenderedPageBreak/>
-        <w:t xml:space="preserve">Phần </w:t>
-      </w:r>
-      <w:r>
-        <w:t>2</w:t>
-      </w:r>
-      <w:r>
-        <w:t xml:space="preserve">. </w:t>
-      </w:r>
-      <w:proofErr w:type="spellStart"/>
-      <w:r>
-        <w:t>Giải</w:t>
-      </w:r>
-      <w:proofErr w:type="spellEnd"/>
-      <w:r>
-        <w:t xml:space="preserve"> </w:t>
-      </w:r>
-      <w:proofErr w:type="spellStart"/>
-      <w:r>
-        <w:t>thích</w:t>
-      </w:r>
-      <w:proofErr w:type="spellEnd"/>
-      <w:r>
-        <w:t xml:space="preserve"> code</w:t>
-      </w:r>
-    </w:p>
-    <w:p>
-      <w:proofErr w:type="spellStart"/>
-      <w:r>
-        <w:t>Cấu</w:t>
-      </w:r>
-      <w:proofErr w:type="spellEnd"/>
-      <w:r>
-        <w:t xml:space="preserve"> </w:t>
-      </w:r>
-      <w:proofErr w:type="spellStart"/>
-      <w:r>
-        <w:t>trúc</w:t>
-      </w:r>
-      <w:proofErr w:type="spellEnd"/>
-      <w:r>
-        <w:t xml:space="preserve"> </w:t>
-      </w:r>
-      <w:proofErr w:type="spellStart"/>
-      <w:r>
-        <w:t>của</w:t>
-      </w:r>
-      <w:proofErr w:type="spellEnd"/>
-      <w:r>
-        <w:t xml:space="preserve"> source code </w:t>
-      </w:r>
-      <w:proofErr w:type="spellStart"/>
-      <w:r>
-        <w:t>như</w:t>
-      </w:r>
-      <w:proofErr w:type="spellEnd"/>
-      <w:r>
-        <w:t xml:space="preserve"> </w:t>
-      </w:r>
-      <w:proofErr w:type="spellStart"/>
-      <w:proofErr w:type="gramStart"/>
-      <w:r>
-        <w:t>sau</w:t>
-      </w:r>
-      <w:proofErr w:type="spellEnd"/>
-      <w:r>
-        <w:t xml:space="preserve"> :</w:t>
-      </w:r>
-      <w:proofErr w:type="gramEnd"/>
+        <w:t>Cấu trúc của source code như sau :</w:t>
+      </w:r>
       <w:r>
         <w:br/>
       </w:r>
@@ -1957,379 +760,36 @@
     </w:p>
     <w:p>
       <w:r>
-        <w:t xml:space="preserve">Thư </w:t>
-      </w:r>
-      <w:proofErr w:type="spellStart"/>
-      <w:r>
-        <w:t>mục</w:t>
-      </w:r>
-      <w:proofErr w:type="spellEnd"/>
-      <w:r>
-        <w:t xml:space="preserve"> </w:t>
-      </w:r>
-      <w:proofErr w:type="spellStart"/>
-      <w:r>
-        <w:t>db</w:t>
-      </w:r>
-      <w:proofErr w:type="spellEnd"/>
-      <w:r>
-        <w:t xml:space="preserve">: </w:t>
-      </w:r>
-      <w:proofErr w:type="spellStart"/>
-      <w:r>
-        <w:t>Chứa</w:t>
-      </w:r>
-      <w:proofErr w:type="spellEnd"/>
-      <w:r>
-        <w:t xml:space="preserve"> </w:t>
-      </w:r>
-      <w:proofErr w:type="spellStart"/>
-      <w:r>
-        <w:t>các</w:t>
-      </w:r>
-      <w:proofErr w:type="spellEnd"/>
-      <w:r>
-        <w:t xml:space="preserve"> file </w:t>
-      </w:r>
-      <w:proofErr w:type="spellStart"/>
-      <w:r>
-        <w:t>như</w:t>
-      </w:r>
-      <w:proofErr w:type="spellEnd"/>
-      <w:r>
-        <w:t xml:space="preserve"> connect </w:t>
-      </w:r>
-      <w:proofErr w:type="spellStart"/>
-      <w:r>
-        <w:t>vào</w:t>
-      </w:r>
-      <w:proofErr w:type="spellEnd"/>
-      <w:r>
-        <w:t xml:space="preserve"> database </w:t>
-      </w:r>
-      <w:proofErr w:type="spellStart"/>
-      <w:r>
-        <w:t>postgre</w:t>
-      </w:r>
-      <w:proofErr w:type="spellEnd"/>
-      <w:r>
-        <w:t xml:space="preserve">, </w:t>
-      </w:r>
-      <w:proofErr w:type="spellStart"/>
-      <w:r>
-        <w:t>hoặc</w:t>
-      </w:r>
-      <w:proofErr w:type="spellEnd"/>
-      <w:r>
-        <w:t xml:space="preserve"> </w:t>
-      </w:r>
-      <w:proofErr w:type="spellStart"/>
-      <w:r>
-        <w:t>truy</w:t>
-      </w:r>
-      <w:proofErr w:type="spellEnd"/>
-      <w:r>
-        <w:t xml:space="preserve"> </w:t>
-      </w:r>
-      <w:proofErr w:type="spellStart"/>
-      <w:r>
-        <w:t>vấn</w:t>
-      </w:r>
-      <w:proofErr w:type="spellEnd"/>
-      <w:r>
-        <w:t xml:space="preserve"> </w:t>
-      </w:r>
-      <w:proofErr w:type="spellStart"/>
-      <w:r>
-        <w:t>vào</w:t>
-      </w:r>
-      <w:proofErr w:type="spellEnd"/>
-      <w:r>
-        <w:t xml:space="preserve"> </w:t>
-      </w:r>
-      <w:proofErr w:type="spellStart"/>
-      <w:r>
-        <w:t>postgre</w:t>
-      </w:r>
-      <w:proofErr w:type="spellEnd"/>
-      <w:r>
-        <w:t>.</w:t>
-      </w:r>
-      <w:r>
-        <w:br/>
-        <w:t xml:space="preserve">Thư </w:t>
-      </w:r>
-      <w:proofErr w:type="spellStart"/>
-      <w:r>
-        <w:t>mục</w:t>
-      </w:r>
-      <w:proofErr w:type="spellEnd"/>
-      <w:r>
-        <w:t xml:space="preserve"> </w:t>
-      </w:r>
-      <w:proofErr w:type="spellStart"/>
-      <w:r>
-        <w:t>mylibs</w:t>
-      </w:r>
-      <w:proofErr w:type="spellEnd"/>
-      <w:r>
-        <w:t xml:space="preserve">: </w:t>
-      </w:r>
-      <w:proofErr w:type="spellStart"/>
-      <w:r>
-        <w:t>Chứa</w:t>
-      </w:r>
-      <w:proofErr w:type="spellEnd"/>
-      <w:r>
-        <w:t xml:space="preserve"> </w:t>
-      </w:r>
-      <w:proofErr w:type="spellStart"/>
-      <w:r>
-        <w:t>các</w:t>
-      </w:r>
-      <w:proofErr w:type="spellEnd"/>
-      <w:r>
-        <w:t xml:space="preserve"> </w:t>
-      </w:r>
-      <w:proofErr w:type="spellStart"/>
-      <w:r>
-        <w:t>hàm</w:t>
-      </w:r>
-      <w:proofErr w:type="spellEnd"/>
-      <w:r>
-        <w:t xml:space="preserve"> </w:t>
-      </w:r>
-      <w:proofErr w:type="spellStart"/>
-      <w:r>
-        <w:t>javascript</w:t>
-      </w:r>
-      <w:proofErr w:type="spellEnd"/>
-      <w:r>
-        <w:t xml:space="preserve"> </w:t>
-      </w:r>
-      <w:proofErr w:type="spellStart"/>
-      <w:r>
-        <w:t>dùng</w:t>
-      </w:r>
-      <w:proofErr w:type="spellEnd"/>
-      <w:r>
-        <w:t xml:space="preserve"> </w:t>
-      </w:r>
-      <w:proofErr w:type="spellStart"/>
-      <w:r>
-        <w:t>chung</w:t>
-      </w:r>
-      <w:proofErr w:type="spellEnd"/>
-      <w:r>
-        <w:t>.</w:t>
-      </w:r>
-      <w:r>
-        <w:br/>
-      </w:r>
-      <w:proofErr w:type="spellStart"/>
-      <w:r>
-        <w:t>Thự</w:t>
-      </w:r>
-      <w:proofErr w:type="spellEnd"/>
-      <w:r>
-        <w:t xml:space="preserve"> </w:t>
-      </w:r>
-      <w:proofErr w:type="spellStart"/>
-      <w:r>
-        <w:t>mục</w:t>
-      </w:r>
-      <w:proofErr w:type="spellEnd"/>
-      <w:r>
-        <w:t xml:space="preserve"> pages: </w:t>
-      </w:r>
-      <w:proofErr w:type="spellStart"/>
-      <w:r>
-        <w:t>Chứa</w:t>
-      </w:r>
-      <w:proofErr w:type="spellEnd"/>
-      <w:r>
-        <w:t xml:space="preserve"> source code </w:t>
-      </w:r>
-      <w:proofErr w:type="spellStart"/>
-      <w:r>
-        <w:t>các</w:t>
-      </w:r>
-      <w:proofErr w:type="spellEnd"/>
-      <w:r>
-        <w:t xml:space="preserve"> </w:t>
-      </w:r>
-      <w:proofErr w:type="spellStart"/>
-      <w:r>
-        <w:t>trang</w:t>
-      </w:r>
-      <w:proofErr w:type="spellEnd"/>
-      <w:r>
-        <w:t xml:space="preserve"> </w:t>
-      </w:r>
-      <w:proofErr w:type="spellStart"/>
-      <w:r>
-        <w:t>chính</w:t>
-      </w:r>
-      <w:proofErr w:type="spellEnd"/>
-      <w:r>
-        <w:br/>
-        <w:t xml:space="preserve">Thư </w:t>
-      </w:r>
-      <w:proofErr w:type="spellStart"/>
-      <w:r>
-        <w:t>mục</w:t>
-      </w:r>
-      <w:proofErr w:type="spellEnd"/>
-      <w:r>
-        <w:t xml:space="preserve"> script: </w:t>
-      </w:r>
-      <w:proofErr w:type="spellStart"/>
-      <w:r>
-        <w:t>chứa</w:t>
-      </w:r>
-      <w:proofErr w:type="spellEnd"/>
-      <w:r>
-        <w:t xml:space="preserve"> </w:t>
-      </w:r>
-      <w:proofErr w:type="spellStart"/>
-      <w:r>
-        <w:t>các</w:t>
-      </w:r>
-      <w:proofErr w:type="spellEnd"/>
-      <w:r>
-        <w:t xml:space="preserve"> </w:t>
-      </w:r>
-      <w:proofErr w:type="spellStart"/>
-      <w:r>
-        <w:t>đoạn</w:t>
-      </w:r>
-      <w:proofErr w:type="spellEnd"/>
-      <w:r>
-        <w:t xml:space="preserve"> </w:t>
-      </w:r>
-      <w:proofErr w:type="spellStart"/>
-      <w:r>
-        <w:t>mã</w:t>
-      </w:r>
-      <w:proofErr w:type="spellEnd"/>
-      <w:r>
-        <w:t xml:space="preserve"> </w:t>
-      </w:r>
-      <w:proofErr w:type="spellStart"/>
-      <w:r>
-        <w:t>javascript</w:t>
-      </w:r>
-      <w:proofErr w:type="spellEnd"/>
-      <w:r>
-        <w:t xml:space="preserve"> </w:t>
-      </w:r>
-      <w:proofErr w:type="spellStart"/>
-      <w:r>
-        <w:t>dùng</w:t>
-      </w:r>
-      <w:proofErr w:type="spellEnd"/>
-      <w:r>
-        <w:t xml:space="preserve"> ở </w:t>
-      </w:r>
-      <w:proofErr w:type="spellStart"/>
-      <w:r>
-        <w:t>các</w:t>
-      </w:r>
-      <w:proofErr w:type="spellEnd"/>
-      <w:r>
-        <w:t xml:space="preserve"> </w:t>
-      </w:r>
-      <w:proofErr w:type="spellStart"/>
-      <w:r>
-        <w:t>trang</w:t>
-      </w:r>
-      <w:proofErr w:type="spellEnd"/>
-      <w:r>
-        <w:t xml:space="preserve"> </w:t>
-      </w:r>
-      <w:proofErr w:type="spellStart"/>
-      <w:r>
-        <w:t>trong</w:t>
-      </w:r>
-      <w:proofErr w:type="spellEnd"/>
-      <w:r>
-        <w:t xml:space="preserve"> </w:t>
-      </w:r>
-      <w:proofErr w:type="spellStart"/>
-      <w:r>
-        <w:t>thư</w:t>
-      </w:r>
-      <w:proofErr w:type="spellEnd"/>
-      <w:r>
-        <w:t xml:space="preserve"> </w:t>
-      </w:r>
-      <w:proofErr w:type="spellStart"/>
-      <w:r>
-        <w:t>mục</w:t>
-      </w:r>
-      <w:proofErr w:type="spellEnd"/>
-      <w:r>
-        <w:t xml:space="preserve"> pages.</w:t>
-      </w:r>
-      <w:r>
-        <w:br/>
-      </w:r>
-      <w:r>
-        <w:t xml:space="preserve">file </w:t>
-      </w:r>
-      <w:proofErr w:type="spellStart"/>
-      <w:r>
-        <w:t>index.php</w:t>
-      </w:r>
-      <w:proofErr w:type="spellEnd"/>
-      <w:r>
-        <w:t xml:space="preserve"> </w:t>
-      </w:r>
-      <w:proofErr w:type="spellStart"/>
-      <w:r>
-        <w:t>điều</w:t>
-      </w:r>
-      <w:proofErr w:type="spellEnd"/>
-      <w:r>
-        <w:t xml:space="preserve"> </w:t>
-      </w:r>
-      <w:proofErr w:type="spellStart"/>
-      <w:r>
-        <w:t>hướng</w:t>
-      </w:r>
-      <w:proofErr w:type="spellEnd"/>
-      <w:r>
-        <w:t xml:space="preserve"> </w:t>
-      </w:r>
-      <w:proofErr w:type="spellStart"/>
-      <w:r>
-        <w:t>vào</w:t>
-      </w:r>
-      <w:proofErr w:type="spellEnd"/>
-      <w:r>
-        <w:t xml:space="preserve"> </w:t>
-      </w:r>
-      <w:proofErr w:type="spellStart"/>
-      <w:r>
-        <w:t>trang</w:t>
-      </w:r>
-      <w:proofErr w:type="spellEnd"/>
-      <w:r>
-        <w:t xml:space="preserve"> map1.php</w:t>
-      </w:r>
-    </w:p>
-    <w:p>
-      <w:r>
-        <w:lastRenderedPageBreak/>
-        <w:t xml:space="preserve">File </w:t>
-      </w:r>
-      <w:proofErr w:type="spellStart"/>
-      <w:r>
-        <w:t>db_conn.php</w:t>
-      </w:r>
-      <w:proofErr w:type="spellEnd"/>
-      <w:r>
-        <w:t xml:space="preserve">: </w:t>
+        <w:t>Thư mục db: Chứa các</w:t>
+      </w:r>
+      <w:r>
+        <w:t xml:space="preserve"> file như connect vào database postgre, hoặc </w:t>
+      </w:r>
+      <w:r>
+        <w:t>truy vấn vào postgre.</w:t>
+      </w:r>
+      <w:r>
+        <w:br/>
+        <w:t>Thư mục mylibs: Chứa các hàm javascript dùng chung.</w:t>
+      </w:r>
+      <w:r>
+        <w:br/>
+        <w:t>Thự mục pages: Chứa source code các trang chính</w:t>
+      </w:r>
+      <w:r>
+        <w:br/>
+        <w:t>Thư mục script: chứa các đoạn mã javascript dùng ở các trang trong thư mục pages.</w:t>
+      </w:r>
+      <w:r>
+        <w:br/>
+      </w:r>
+      <w:r>
+        <w:t>file index.php điều hướng vào trang map1.php</w:t>
+      </w:r>
+    </w:p>
+    <w:p>
+      <w:r>
+        <w:t xml:space="preserve">File db_conn.php: </w:t>
       </w:r>
       <w:r>
         <w:rPr>
@@ -2371,43 +831,9 @@
           </wp:inline>
         </w:drawing>
       </w:r>
-      <w:proofErr w:type="spellStart"/>
-      <w:r>
-        <w:t>Tạo</w:t>
-      </w:r>
-      <w:proofErr w:type="spellEnd"/>
-      <w:r>
-        <w:t xml:space="preserve"> 1 </w:t>
-      </w:r>
-      <w:proofErr w:type="spellStart"/>
-      <w:r>
-        <w:t>kết</w:t>
-      </w:r>
-      <w:proofErr w:type="spellEnd"/>
-      <w:r>
-        <w:t xml:space="preserve"> </w:t>
-      </w:r>
-      <w:proofErr w:type="spellStart"/>
-      <w:r>
-        <w:t>nối</w:t>
-      </w:r>
-      <w:proofErr w:type="spellEnd"/>
-      <w:r>
-        <w:t xml:space="preserve"> </w:t>
-      </w:r>
-      <w:proofErr w:type="spellStart"/>
-      <w:r>
-        <w:t>vào</w:t>
-      </w:r>
-      <w:proofErr w:type="spellEnd"/>
-      <w:r>
-        <w:t xml:space="preserve"> </w:t>
-      </w:r>
-      <w:proofErr w:type="spellStart"/>
-      <w:r>
-        <w:t>postgre</w:t>
-      </w:r>
-      <w:proofErr w:type="spellEnd"/>
+      <w:r>
+        <w:t>Tạo 1 kết nối vào postgre</w:t>
+      </w:r>
     </w:p>
     <w:p/>
     <w:p>
@@ -2415,13 +841,8 @@
         <w:t>File</w:t>
       </w:r>
       <w:r>
-        <w:t xml:space="preserve"> </w:t>
-      </w:r>
-      <w:proofErr w:type="spellStart"/>
-      <w:r>
-        <w:t>db_query.php</w:t>
-      </w:r>
-      <w:proofErr w:type="spellEnd"/>
+        <w:t xml:space="preserve"> db_query.php</w:t>
+      </w:r>
       <w:r>
         <w:t xml:space="preserve"> </w:t>
       </w:r>
@@ -2467,157 +888,11 @@
       </w:r>
     </w:p>
     <w:p>
-      <w:proofErr w:type="spellStart"/>
-      <w:r>
-        <w:t>Một</w:t>
-      </w:r>
-      <w:proofErr w:type="spellEnd"/>
-      <w:r>
-        <w:t xml:space="preserve"> API </w:t>
-      </w:r>
-      <w:proofErr w:type="spellStart"/>
-      <w:r>
-        <w:t>khi</w:t>
-      </w:r>
-      <w:proofErr w:type="spellEnd"/>
-      <w:r>
-        <w:t xml:space="preserve"> </w:t>
-      </w:r>
-      <w:proofErr w:type="spellStart"/>
-      <w:r>
-        <w:t>nhận</w:t>
-      </w:r>
-      <w:proofErr w:type="spellEnd"/>
-      <w:r>
-        <w:t xml:space="preserve"> </w:t>
-      </w:r>
-      <w:proofErr w:type="spellStart"/>
-      <w:r>
-        <w:t>một</w:t>
-      </w:r>
-      <w:proofErr w:type="spellEnd"/>
-      <w:r>
-        <w:t xml:space="preserve"> post request </w:t>
-      </w:r>
-      <w:proofErr w:type="spellStart"/>
-      <w:r>
-        <w:t>có</w:t>
-      </w:r>
-      <w:proofErr w:type="spellEnd"/>
-      <w:r>
-        <w:t xml:space="preserve"> body </w:t>
-      </w:r>
-      <w:proofErr w:type="spellStart"/>
-      <w:r>
-        <w:t>chứa</w:t>
-      </w:r>
-      <w:proofErr w:type="spellEnd"/>
-      <w:r>
-        <w:t xml:space="preserve"> </w:t>
-      </w:r>
-      <w:proofErr w:type="spellStart"/>
-      <w:r>
-        <w:t>sql</w:t>
-      </w:r>
-      <w:proofErr w:type="spellEnd"/>
-      <w:r>
-        <w:t xml:space="preserve"> </w:t>
-      </w:r>
-      <w:proofErr w:type="spellStart"/>
-      <w:r>
-        <w:t>ví</w:t>
-      </w:r>
-      <w:proofErr w:type="spellEnd"/>
-      <w:r>
-        <w:t xml:space="preserve"> </w:t>
-      </w:r>
-      <w:proofErr w:type="spellStart"/>
-      <w:r>
-        <w:t>dụ</w:t>
-      </w:r>
-      <w:proofErr w:type="spellEnd"/>
-      <w:r>
-        <w:t xml:space="preserve"> </w:t>
-      </w:r>
-      <w:proofErr w:type="spellStart"/>
-      <w:r>
-        <w:t>sql</w:t>
-      </w:r>
-      <w:proofErr w:type="spellEnd"/>
-      <w:r>
-        <w:t xml:space="preserve"> = select * from </w:t>
-      </w:r>
-      <w:proofErr w:type="spellStart"/>
-      <w:r>
-        <w:t>national_parks</w:t>
-      </w:r>
-      <w:proofErr w:type="spellEnd"/>
-      <w:r>
-        <w:t xml:space="preserve">, </w:t>
-      </w:r>
-      <w:proofErr w:type="spellStart"/>
-      <w:r>
-        <w:t>và</w:t>
-      </w:r>
-      <w:proofErr w:type="spellEnd"/>
-      <w:r>
-        <w:t xml:space="preserve"> </w:t>
-      </w:r>
-      <w:proofErr w:type="spellStart"/>
-      <w:r>
-        <w:t>trả</w:t>
-      </w:r>
-      <w:proofErr w:type="spellEnd"/>
-      <w:r>
-        <w:t xml:space="preserve"> </w:t>
-      </w:r>
-      <w:proofErr w:type="spellStart"/>
-      <w:r>
-        <w:t>kết</w:t>
-      </w:r>
-      <w:proofErr w:type="spellEnd"/>
-      <w:r>
-        <w:t xml:space="preserve"> </w:t>
-      </w:r>
-      <w:proofErr w:type="spellStart"/>
-      <w:r>
-        <w:t>quả</w:t>
-      </w:r>
-      <w:proofErr w:type="spellEnd"/>
-      <w:r>
-        <w:t xml:space="preserve"> </w:t>
-      </w:r>
-      <w:proofErr w:type="spellStart"/>
-      <w:r>
-        <w:t>về</w:t>
-      </w:r>
-      <w:proofErr w:type="spellEnd"/>
-      <w:r>
-        <w:t xml:space="preserve"> </w:t>
-      </w:r>
-      <w:proofErr w:type="spellStart"/>
-      <w:r>
-        <w:t>dạng</w:t>
-      </w:r>
-      <w:proofErr w:type="spellEnd"/>
-      <w:r>
-        <w:t xml:space="preserve"> </w:t>
-      </w:r>
-      <w:proofErr w:type="spellStart"/>
-      <w:r>
-        <w:t>json</w:t>
-      </w:r>
-      <w:proofErr w:type="spellEnd"/>
-      <w:r>
-        <w:t xml:space="preserve"> </w:t>
-      </w:r>
-      <w:proofErr w:type="spellStart"/>
-      <w:r>
-        <w:t>cho</w:t>
-      </w:r>
-      <w:proofErr w:type="spellEnd"/>
-      <w:r>
-        <w:t xml:space="preserve"> </w:t>
+      <w:r>
+        <w:t>Một API khi nhận một post request có body chứa</w:t>
+      </w:r>
+      <w:r>
+        <w:t xml:space="preserve"> sql ví dụ sql = select * from national_parks, và trả kết quả về dạng json cho </w:t>
       </w:r>
       <w:r>
         <w:t xml:space="preserve">client. </w:t>
@@ -2634,7 +909,6 @@
         <w:rPr>
           <w:noProof/>
         </w:rPr>
-        <w:lastRenderedPageBreak/>
         <w:t>File mylibs/index.js</w:t>
       </w:r>
       <w:r>
@@ -2831,43 +1105,7 @@
         <w:rPr>
           <w:noProof/>
         </w:rPr>
-        <w:t xml:space="preserve">sẽ chạy hàm tương ứng là </w:t>
-      </w:r>
-      <w:r>
-        <w:rPr>
-          <w:noProof/>
-        </w:rPr>
-        <w:t xml:space="preserve">SortByName </w:t>
-      </w:r>
-      <w:r>
-        <w:rPr>
-          <w:noProof/>
-        </w:rPr>
-        <w:t xml:space="preserve">hoặc </w:t>
-      </w:r>
-      <w:r>
-        <w:rPr>
-          <w:noProof/>
-        </w:rPr>
-        <w:t>SortByArea</w:t>
-      </w:r>
-      <w:r>
-        <w:rPr>
-          <w:noProof/>
-        </w:rPr>
-        <w:t xml:space="preserve">, hàm này sẽ </w:t>
-      </w:r>
-      <w:r>
-        <w:rPr>
-          <w:noProof/>
-        </w:rPr>
-        <w:t>call api được viết ở file db_query.php</w:t>
-      </w:r>
-      <w:r>
-        <w:rPr>
-          <w:noProof/>
-        </w:rPr>
-        <w:t xml:space="preserve"> </w:t>
+        <w:t xml:space="preserve">sẽ chạy hàm tương ứng là SortByName hoặc SortByArea, hàm này sẽ call api được viết ở file db_query.php </w:t>
       </w:r>
       <w:r>
         <w:rPr>
@@ -2924,8 +1162,6 @@
         </w:rPr>
         <w:t> </w:t>
       </w:r>
-      <w:proofErr w:type="spellStart"/>
-      <w:proofErr w:type="gramStart"/>
       <w:r>
         <w:rPr>
           <w:rFonts w:ascii="Consolas" w:eastAsia="Times New Roman" w:hAnsi="Consolas" w:cs="Times New Roman"/>
@@ -2937,7 +1173,6 @@
         </w:rPr>
         <w:t>getData</w:t>
       </w:r>
-      <w:proofErr w:type="spellEnd"/>
       <w:r>
         <w:rPr>
           <w:rFonts w:ascii="Consolas" w:eastAsia="Times New Roman" w:hAnsi="Consolas" w:cs="Times New Roman"/>
@@ -2949,7 +1184,6 @@
         </w:rPr>
         <w:t>(</w:t>
       </w:r>
-      <w:proofErr w:type="gramEnd"/>
       <w:r>
         <w:rPr>
           <w:rFonts w:ascii="Consolas" w:eastAsia="Times New Roman" w:hAnsi="Consolas" w:cs="Times New Roman"/>
@@ -4087,6 +2321,15 @@
 </file>
 
 <file path=customXml/item1.xml><?xml version="1.0" encoding="utf-8"?>
+<?mso-contentType ?>
+<FormTemplates xmlns="http://schemas.microsoft.com/sharepoint/v3/contenttype/forms">
+  <Display>DocumentLibraryForm</Display>
+  <Edit>DocumentLibraryForm</Edit>
+  <New>DocumentLibraryForm</New>
+</FormTemplates>
+</file>
+
+<file path=customXml/item2.xml><?xml version="1.0" encoding="utf-8"?>
 <ct:contentTypeSchema xmlns:ct="http://schemas.microsoft.com/office/2006/metadata/contentType" xmlns:ma="http://schemas.microsoft.com/office/2006/metadata/properties/metaAttributes" ct:_="" ma:_="" ma:contentTypeName="Document" ma:contentTypeID="0x0101004C0C8EFABC5B244D85AB446E00E5C9AE" ma:contentTypeVersion="8" ma:contentTypeDescription="Create a new document." ma:contentTypeScope="" ma:versionID="1764bf882169c0ba514a0ca2e1718bc9">
   <xsd:schema xmlns:xsd="http://www.w3.org/2001/XMLSchema" xmlns:xs="http://www.w3.org/2001/XMLSchema" xmlns:p="http://schemas.microsoft.com/office/2006/metadata/properties" xmlns:ns3="ebbe32fc-c8b0-4633-945f-6f680ee4a38d" targetNamespace="http://schemas.microsoft.com/office/2006/metadata/properties" ma:root="true" ma:fieldsID="355dda330ac2ec4e7d8d9b5b13e17032" ns3:_="">
     <xsd:import namespace="ebbe32fc-c8b0-4633-945f-6f680ee4a38d"/>
@@ -4258,15 +2501,6 @@
 </ct:contentTypeSchema>
 </file>
 
-<file path=customXml/item2.xml><?xml version="1.0" encoding="utf-8"?>
-<?mso-contentType ?>
-<FormTemplates xmlns="http://schemas.microsoft.com/sharepoint/v3/contenttype/forms">
-  <Display>DocumentLibraryForm</Display>
-  <Edit>DocumentLibraryForm</Edit>
-  <New>DocumentLibraryForm</New>
-</FormTemplates>
-</file>
-
 <file path=customXml/item3.xml><?xml version="1.0" encoding="utf-8"?>
 <p:properties xmlns:p="http://schemas.microsoft.com/office/2006/metadata/properties" xmlns:xsi="http://www.w3.org/2001/XMLSchema-instance" xmlns:pc="http://schemas.microsoft.com/office/infopath/2007/PartnerControls">
   <documentManagement/>
@@ -4274,6 +2508,14 @@
 </file>
 
 <file path=customXml/itemProps1.xml><?xml version="1.0" encoding="utf-8"?>
+<ds:datastoreItem xmlns:ds="http://schemas.openxmlformats.org/officeDocument/2006/customXml" ds:itemID="{243C1218-73D9-48BD-A1AF-BEF2CA216FBE}">
+  <ds:schemaRefs>
+    <ds:schemaRef ds:uri="http://schemas.microsoft.com/sharepoint/v3/contenttype/forms"/>
+  </ds:schemaRefs>
+</ds:datastoreItem>
+</file>
+
+<file path=customXml/itemProps2.xml><?xml version="1.0" encoding="utf-8"?>
 <ds:datastoreItem xmlns:ds="http://schemas.openxmlformats.org/officeDocument/2006/customXml" ds:itemID="{28B1F70C-D3CB-4B93-BFFB-35CD314DDD8F}">
   <ds:schemaRefs>
     <ds:schemaRef ds:uri="http://schemas.microsoft.com/office/2006/metadata/contentType"/>
@@ -4291,26 +2533,11 @@
 </ds:datastoreItem>
 </file>
 
-<file path=customXml/itemProps2.xml><?xml version="1.0" encoding="utf-8"?>
-<ds:datastoreItem xmlns:ds="http://schemas.openxmlformats.org/officeDocument/2006/customXml" ds:itemID="{243C1218-73D9-48BD-A1AF-BEF2CA216FBE}">
-  <ds:schemaRefs>
-    <ds:schemaRef ds:uri="http://schemas.microsoft.com/sharepoint/v3/contenttype/forms"/>
-  </ds:schemaRefs>
-</ds:datastoreItem>
-</file>
-
 <file path=customXml/itemProps3.xml><?xml version="1.0" encoding="utf-8"?>
 <ds:datastoreItem xmlns:ds="http://schemas.openxmlformats.org/officeDocument/2006/customXml" ds:itemID="{2F2B3A5D-C4D3-49AF-9DA4-07960707E476}">
   <ds:schemaRefs>
-    <ds:schemaRef ds:uri="ebbe32fc-c8b0-4633-945f-6f680ee4a38d"/>
-    <ds:schemaRef ds:uri="http://purl.org/dc/terms/"/>
-    <ds:schemaRef ds:uri="http://schemas.microsoft.com/office/2006/documentManagement/types"/>
     <ds:schemaRef ds:uri="http://schemas.microsoft.com/office/2006/metadata/properties"/>
-    <ds:schemaRef ds:uri="http://purl.org/dc/elements/1.1/"/>
-    <ds:schemaRef ds:uri="http://schemas.openxmlformats.org/package/2006/metadata/core-properties"/>
-    <ds:schemaRef ds:uri="http://www.w3.org/XML/1998/namespace"/>
     <ds:schemaRef ds:uri="http://schemas.microsoft.com/office/infopath/2007/PartnerControls"/>
-    <ds:schemaRef ds:uri="http://purl.org/dc/dcmitype/"/>
   </ds:schemaRefs>
 </ds:datastoreItem>
 </file>
--- a/Phần 1.docx
+++ b/Phần 1.docx
@@ -3,8 +3,29 @@
 <w:document xmlns:wpc="http://schemas.microsoft.com/office/word/2010/wordprocessingCanvas" xmlns:cx="http://schemas.microsoft.com/office/drawing/2014/chartex" xmlns:cx1="http://schemas.microsoft.com/office/drawing/2015/9/8/chartex" xmlns:cx2="http://schemas.microsoft.com/office/drawing/2015/10/21/chartex" xmlns:cx3="http://schemas.microsoft.com/office/drawing/2016/5/9/chartex" xmlns:cx4="http://schemas.microsoft.com/office/drawing/2016/5/10/chartex" xmlns:cx5="http://schemas.microsoft.com/office/drawing/2016/5/11/chartex" xmlns:cx6="http://schemas.microsoft.com/office/drawing/2016/5/12/chartex" xmlns:cx7="http://schemas.microsoft.com/office/drawing/2016/5/13/chartex" xmlns:cx8="http://schemas.microsoft.com/office/drawing/2016/5/14/chartex" xmlns:mc="http://schemas.openxmlformats.org/markup-compatibility/2006" xmlns:aink="http://schemas.microsoft.com/office/drawing/2016/ink" xmlns:am3d="http://schemas.microsoft.com/office/drawing/2017/model3d" xmlns:o="urn:schemas-microsoft-com:office:office" xmlns:oel="http://schemas.microsoft.com/office/2019/extlst" xmlns:r="http://schemas.openxmlformats.org/officeDocument/2006/relationships" xmlns:m="http://schemas.openxmlformats.org/officeDocument/2006/math" xmlns:v="urn:schemas-microsoft-com:vml" xmlns:wp14="http://schemas.microsoft.com/office/word/2010/wordprocessingDrawing" xmlns:wp="http://schemas.openxmlformats.org/drawingml/2006/wordprocessingDrawing" xmlns:w10="urn:schemas-microsoft-com:office:word" xmlns:w="http://schemas.openxmlformats.org/wordprocessingml/2006/main" xmlns:w14="http://schemas.microsoft.com/office/word/2010/wordml" xmlns:w15="http://schemas.microsoft.com/office/word/2012/wordml" xmlns:w16cex="http://schemas.microsoft.com/office/word/2018/wordml/cex" xmlns:w16cid="http://schemas.microsoft.com/office/word/2016/wordml/cid" xmlns:w16="http://schemas.microsoft.com/office/word/2018/wordml" xmlns:w16du="http://schemas.microsoft.com/office/word/2023/wordml/word16du" xmlns:w16sdtdh="http://schemas.microsoft.com/office/word/2020/wordml/sdtdatahash" xmlns:w16se="http://schemas.microsoft.com/office/word/2015/wordml/symex" xmlns:wpg="http://schemas.microsoft.com/office/word/2010/wordprocessingGroup" xmlns:wpi="http://schemas.microsoft.com/office/word/2010/wordprocessingInk" xmlns:wne="http://schemas.microsoft.com/office/word/2006/wordml" xmlns:wps="http://schemas.microsoft.com/office/word/2010/wordprocessingShape" mc:Ignorable="w14 w15 w16se w16cid w16 w16cex w16sdtdh wp14">
   <w:body>
     <w:p>
-      <w:r>
-        <w:t>Địa chỉ trang web:</w:t>
+      <w:proofErr w:type="spellStart"/>
+      <w:r>
+        <w:t>Địa</w:t>
+      </w:r>
+      <w:proofErr w:type="spellEnd"/>
+      <w:r>
+        <w:t xml:space="preserve"> </w:t>
+      </w:r>
+      <w:proofErr w:type="spellStart"/>
+      <w:r>
+        <w:t>chỉ</w:t>
+      </w:r>
+      <w:proofErr w:type="spellEnd"/>
+      <w:r>
+        <w:t xml:space="preserve"> </w:t>
+      </w:r>
+      <w:proofErr w:type="spellStart"/>
+      <w:r>
+        <w:t>trang</w:t>
+      </w:r>
+      <w:proofErr w:type="spellEnd"/>
+      <w:r>
+        <w:t xml:space="preserve"> web:</w:t>
       </w:r>
     </w:p>
     <w:p>
@@ -17,8 +38,21 @@
     </w:p>
     <w:p>
       <w:r>
-        <w:t>Phần 1. Các chức năng</w:t>
-      </w:r>
+        <w:t xml:space="preserve">Phần 1. Các </w:t>
+      </w:r>
+      <w:proofErr w:type="spellStart"/>
+      <w:r>
+        <w:t>chức</w:t>
+      </w:r>
+      <w:proofErr w:type="spellEnd"/>
+      <w:r>
+        <w:t xml:space="preserve"> </w:t>
+      </w:r>
+      <w:proofErr w:type="spellStart"/>
+      <w:r>
+        <w:t>năng</w:t>
+      </w:r>
+      <w:proofErr w:type="spellEnd"/>
     </w:p>
     <w:p>
       <w:r>
@@ -64,7 +98,23 @@
     </w:p>
     <w:p>
       <w:r>
-        <w:t xml:space="preserve">Trang web có 3 maps là </w:t>
+        <w:t xml:space="preserve">Trang web </w:t>
+      </w:r>
+      <w:proofErr w:type="spellStart"/>
+      <w:r>
+        <w:t>có</w:t>
+      </w:r>
+      <w:proofErr w:type="spellEnd"/>
+      <w:r>
+        <w:t xml:space="preserve"> 3 maps </w:t>
+      </w:r>
+      <w:proofErr w:type="spellStart"/>
+      <w:r>
+        <w:t>là</w:t>
+      </w:r>
+      <w:proofErr w:type="spellEnd"/>
+      <w:r>
+        <w:t xml:space="preserve"> </w:t>
       </w:r>
       <w:r>
         <w:br/>
@@ -77,8 +127,13 @@
         <w:br/>
         <w:t xml:space="preserve">- </w:t>
       </w:r>
-      <w:r>
-        <w:t>Builtup Areas</w:t>
+      <w:proofErr w:type="spellStart"/>
+      <w:r>
+        <w:t>Builtup</w:t>
+      </w:r>
+      <w:proofErr w:type="spellEnd"/>
+      <w:r>
+        <w:t xml:space="preserve"> Areas</w:t>
       </w:r>
       <w:r>
         <w:br/>
@@ -93,8 +148,101 @@
       <w:r>
         <w:br/>
       </w:r>
-      <w:r>
-        <w:t xml:space="preserve">Chúng ta có thể tùy chọn góc nhìn của mỗi map bằng cách click vào dropdown button </w:t>
+      <w:proofErr w:type="spellStart"/>
+      <w:r>
+        <w:t>Chúng</w:t>
+      </w:r>
+      <w:proofErr w:type="spellEnd"/>
+      <w:r>
+        <w:t xml:space="preserve"> ta </w:t>
+      </w:r>
+      <w:proofErr w:type="spellStart"/>
+      <w:r>
+        <w:t>có</w:t>
+      </w:r>
+      <w:proofErr w:type="spellEnd"/>
+      <w:r>
+        <w:t xml:space="preserve"> </w:t>
+      </w:r>
+      <w:proofErr w:type="spellStart"/>
+      <w:r>
+        <w:t>thể</w:t>
+      </w:r>
+      <w:proofErr w:type="spellEnd"/>
+      <w:r>
+        <w:t xml:space="preserve"> </w:t>
+      </w:r>
+      <w:proofErr w:type="spellStart"/>
+      <w:r>
+        <w:t>tùy</w:t>
+      </w:r>
+      <w:proofErr w:type="spellEnd"/>
+      <w:r>
+        <w:t xml:space="preserve"> </w:t>
+      </w:r>
+      <w:proofErr w:type="spellStart"/>
+      <w:r>
+        <w:t>chọn</w:t>
+      </w:r>
+      <w:proofErr w:type="spellEnd"/>
+      <w:r>
+        <w:t xml:space="preserve"> </w:t>
+      </w:r>
+      <w:proofErr w:type="spellStart"/>
+      <w:r>
+        <w:t>góc</w:t>
+      </w:r>
+      <w:proofErr w:type="spellEnd"/>
+      <w:r>
+        <w:t xml:space="preserve"> </w:t>
+      </w:r>
+      <w:proofErr w:type="spellStart"/>
+      <w:r>
+        <w:t>nhìn</w:t>
+      </w:r>
+      <w:proofErr w:type="spellEnd"/>
+      <w:r>
+        <w:t xml:space="preserve"> </w:t>
+      </w:r>
+      <w:proofErr w:type="spellStart"/>
+      <w:r>
+        <w:t>của</w:t>
+      </w:r>
+      <w:proofErr w:type="spellEnd"/>
+      <w:r>
+        <w:t xml:space="preserve"> </w:t>
+      </w:r>
+      <w:proofErr w:type="spellStart"/>
+      <w:r>
+        <w:t>mỗi</w:t>
+      </w:r>
+      <w:proofErr w:type="spellEnd"/>
+      <w:r>
+        <w:t xml:space="preserve"> map </w:t>
+      </w:r>
+      <w:proofErr w:type="spellStart"/>
+      <w:r>
+        <w:t>bằng</w:t>
+      </w:r>
+      <w:proofErr w:type="spellEnd"/>
+      <w:r>
+        <w:t xml:space="preserve"> </w:t>
+      </w:r>
+      <w:proofErr w:type="spellStart"/>
+      <w:r>
+        <w:t>cách</w:t>
+      </w:r>
+      <w:proofErr w:type="spellEnd"/>
+      <w:r>
+        <w:t xml:space="preserve"> click </w:t>
+      </w:r>
+      <w:proofErr w:type="spellStart"/>
+      <w:r>
+        <w:t>vào</w:t>
+      </w:r>
+      <w:proofErr w:type="spellEnd"/>
+      <w:r>
+        <w:t xml:space="preserve"> dropdown button </w:t>
       </w:r>
       <w:r>
         <w:rPr>
@@ -137,7 +285,79 @@
         </w:drawing>
       </w:r>
       <w:r>
-        <w:t>, ví dụ như hình bên dưới chọn góc nhìn google street:</w:t>
+        <w:t xml:space="preserve">, </w:t>
+      </w:r>
+      <w:proofErr w:type="spellStart"/>
+      <w:r>
+        <w:t>ví</w:t>
+      </w:r>
+      <w:proofErr w:type="spellEnd"/>
+      <w:r>
+        <w:t xml:space="preserve"> </w:t>
+      </w:r>
+      <w:proofErr w:type="spellStart"/>
+      <w:r>
+        <w:t>dụ</w:t>
+      </w:r>
+      <w:proofErr w:type="spellEnd"/>
+      <w:r>
+        <w:t xml:space="preserve"> </w:t>
+      </w:r>
+      <w:proofErr w:type="spellStart"/>
+      <w:r>
+        <w:t>như</w:t>
+      </w:r>
+      <w:proofErr w:type="spellEnd"/>
+      <w:r>
+        <w:t xml:space="preserve"> </w:t>
+      </w:r>
+      <w:proofErr w:type="spellStart"/>
+      <w:r>
+        <w:t>hình</w:t>
+      </w:r>
+      <w:proofErr w:type="spellEnd"/>
+      <w:r>
+        <w:t xml:space="preserve"> </w:t>
+      </w:r>
+      <w:proofErr w:type="spellStart"/>
+      <w:r>
+        <w:t>bên</w:t>
+      </w:r>
+      <w:proofErr w:type="spellEnd"/>
+      <w:r>
+        <w:t xml:space="preserve"> </w:t>
+      </w:r>
+      <w:proofErr w:type="spellStart"/>
+      <w:r>
+        <w:t>dưới</w:t>
+      </w:r>
+      <w:proofErr w:type="spellEnd"/>
+      <w:r>
+        <w:t xml:space="preserve"> </w:t>
+      </w:r>
+      <w:proofErr w:type="spellStart"/>
+      <w:r>
+        <w:t>chọn</w:t>
+      </w:r>
+      <w:proofErr w:type="spellEnd"/>
+      <w:r>
+        <w:t xml:space="preserve"> </w:t>
+      </w:r>
+      <w:proofErr w:type="spellStart"/>
+      <w:r>
+        <w:t>góc</w:t>
+      </w:r>
+      <w:proofErr w:type="spellEnd"/>
+      <w:r>
+        <w:t xml:space="preserve"> </w:t>
+      </w:r>
+      <w:proofErr w:type="spellStart"/>
+      <w:r>
+        <w:t>nhìn</w:t>
+      </w:r>
+      <w:proofErr w:type="spellEnd"/>
+      <w:r>
+        <w:t xml:space="preserve"> google street:</w:t>
       </w:r>
       <w:r>
         <w:br/>
@@ -189,10 +409,207 @@
     </w:p>
     <w:p>
       <w:r>
-        <w:t xml:space="preserve">Trong mỗi map khi click vào </w:t>
-      </w:r>
-      <w:r>
-        <w:t xml:space="preserve">mỗi object trên map chúng ta sẽ có popup hiển thị thông tin cơ bản của object đó, ví dụ như hình bên dưới khi click vào công viên ở map </w:t>
+        <w:t xml:space="preserve">Trong </w:t>
+      </w:r>
+      <w:proofErr w:type="spellStart"/>
+      <w:r>
+        <w:t>mỗi</w:t>
+      </w:r>
+      <w:proofErr w:type="spellEnd"/>
+      <w:r>
+        <w:t xml:space="preserve"> map </w:t>
+      </w:r>
+      <w:proofErr w:type="spellStart"/>
+      <w:r>
+        <w:t>khi</w:t>
+      </w:r>
+      <w:proofErr w:type="spellEnd"/>
+      <w:r>
+        <w:t xml:space="preserve"> click </w:t>
+      </w:r>
+      <w:proofErr w:type="spellStart"/>
+      <w:r>
+        <w:t>vào</w:t>
+      </w:r>
+      <w:proofErr w:type="spellEnd"/>
+      <w:r>
+        <w:t xml:space="preserve"> </w:t>
+      </w:r>
+      <w:proofErr w:type="spellStart"/>
+      <w:r>
+        <w:t>mỗi</w:t>
+      </w:r>
+      <w:proofErr w:type="spellEnd"/>
+      <w:r>
+        <w:t xml:space="preserve"> object </w:t>
+      </w:r>
+      <w:proofErr w:type="spellStart"/>
+      <w:r>
+        <w:t>trên</w:t>
+      </w:r>
+      <w:proofErr w:type="spellEnd"/>
+      <w:r>
+        <w:t xml:space="preserve"> map </w:t>
+      </w:r>
+      <w:proofErr w:type="spellStart"/>
+      <w:r>
+        <w:t>chúng</w:t>
+      </w:r>
+      <w:proofErr w:type="spellEnd"/>
+      <w:r>
+        <w:t xml:space="preserve"> ta </w:t>
+      </w:r>
+      <w:proofErr w:type="spellStart"/>
+      <w:r>
+        <w:t>sẽ</w:t>
+      </w:r>
+      <w:proofErr w:type="spellEnd"/>
+      <w:r>
+        <w:t xml:space="preserve"> </w:t>
+      </w:r>
+      <w:proofErr w:type="spellStart"/>
+      <w:r>
+        <w:t>có</w:t>
+      </w:r>
+      <w:proofErr w:type="spellEnd"/>
+      <w:r>
+        <w:t xml:space="preserve"> popup </w:t>
+      </w:r>
+      <w:proofErr w:type="spellStart"/>
+      <w:r>
+        <w:t>hiển</w:t>
+      </w:r>
+      <w:proofErr w:type="spellEnd"/>
+      <w:r>
+        <w:t xml:space="preserve"> </w:t>
+      </w:r>
+      <w:proofErr w:type="spellStart"/>
+      <w:r>
+        <w:t>thị</w:t>
+      </w:r>
+      <w:proofErr w:type="spellEnd"/>
+      <w:r>
+        <w:t xml:space="preserve"> </w:t>
+      </w:r>
+      <w:proofErr w:type="spellStart"/>
+      <w:r>
+        <w:t>thông</w:t>
+      </w:r>
+      <w:proofErr w:type="spellEnd"/>
+      <w:r>
+        <w:t xml:space="preserve"> tin </w:t>
+      </w:r>
+      <w:proofErr w:type="spellStart"/>
+      <w:r>
+        <w:t>cơ</w:t>
+      </w:r>
+      <w:proofErr w:type="spellEnd"/>
+      <w:r>
+        <w:t xml:space="preserve"> </w:t>
+      </w:r>
+      <w:proofErr w:type="spellStart"/>
+      <w:r>
+        <w:t>bản</w:t>
+      </w:r>
+      <w:proofErr w:type="spellEnd"/>
+      <w:r>
+        <w:t xml:space="preserve"> </w:t>
+      </w:r>
+      <w:proofErr w:type="spellStart"/>
+      <w:r>
+        <w:t>của</w:t>
+      </w:r>
+      <w:proofErr w:type="spellEnd"/>
+      <w:r>
+        <w:t xml:space="preserve"> object </w:t>
+      </w:r>
+      <w:proofErr w:type="spellStart"/>
+      <w:r>
+        <w:t>đó</w:t>
+      </w:r>
+      <w:proofErr w:type="spellEnd"/>
+      <w:r>
+        <w:t xml:space="preserve">, </w:t>
+      </w:r>
+      <w:proofErr w:type="spellStart"/>
+      <w:r>
+        <w:t>ví</w:t>
+      </w:r>
+      <w:proofErr w:type="spellEnd"/>
+      <w:r>
+        <w:t xml:space="preserve"> </w:t>
+      </w:r>
+      <w:proofErr w:type="spellStart"/>
+      <w:r>
+        <w:t>dụ</w:t>
+      </w:r>
+      <w:proofErr w:type="spellEnd"/>
+      <w:r>
+        <w:t xml:space="preserve"> </w:t>
+      </w:r>
+      <w:proofErr w:type="spellStart"/>
+      <w:r>
+        <w:t>như</w:t>
+      </w:r>
+      <w:proofErr w:type="spellEnd"/>
+      <w:r>
+        <w:t xml:space="preserve"> </w:t>
+      </w:r>
+      <w:proofErr w:type="spellStart"/>
+      <w:r>
+        <w:t>hình</w:t>
+      </w:r>
+      <w:proofErr w:type="spellEnd"/>
+      <w:r>
+        <w:t xml:space="preserve"> </w:t>
+      </w:r>
+      <w:proofErr w:type="spellStart"/>
+      <w:r>
+        <w:t>bên</w:t>
+      </w:r>
+      <w:proofErr w:type="spellEnd"/>
+      <w:r>
+        <w:t xml:space="preserve"> </w:t>
+      </w:r>
+      <w:proofErr w:type="spellStart"/>
+      <w:r>
+        <w:t>dưới</w:t>
+      </w:r>
+      <w:proofErr w:type="spellEnd"/>
+      <w:r>
+        <w:t xml:space="preserve"> </w:t>
+      </w:r>
+      <w:proofErr w:type="spellStart"/>
+      <w:r>
+        <w:t>khi</w:t>
+      </w:r>
+      <w:proofErr w:type="spellEnd"/>
+      <w:r>
+        <w:t xml:space="preserve"> click </w:t>
+      </w:r>
+      <w:proofErr w:type="spellStart"/>
+      <w:r>
+        <w:t>vào</w:t>
+      </w:r>
+      <w:proofErr w:type="spellEnd"/>
+      <w:r>
+        <w:t xml:space="preserve"> </w:t>
+      </w:r>
+      <w:proofErr w:type="spellStart"/>
+      <w:r>
+        <w:t>công</w:t>
+      </w:r>
+      <w:proofErr w:type="spellEnd"/>
+      <w:r>
+        <w:t xml:space="preserve"> </w:t>
+      </w:r>
+      <w:proofErr w:type="spellStart"/>
+      <w:r>
+        <w:t>viên</w:t>
+      </w:r>
+      <w:proofErr w:type="spellEnd"/>
+      <w:r>
+        <w:t xml:space="preserve"> ở map </w:t>
       </w:r>
       <w:r>
         <w:t>National Parks</w:t>
@@ -244,14 +661,368 @@
     <w:p>
       <w:r>
         <w:br/>
-        <w:t>Trong mỗi map chúng ta có thể tìm kiếm object bằng cách gõ tên của nó vào ô tìm kiếm, ví dụ ở hình bên dưới khi ta nhập vào ô tìm kiếm chữ Moors ( có thể nhập moors thay cho Moors</w:t>
-      </w:r>
-      <w:r>
-        <w:t xml:space="preserve">), những object tìm </w:t>
-      </w:r>
+        <w:t xml:space="preserve">Trong </w:t>
+      </w:r>
+      <w:proofErr w:type="spellStart"/>
+      <w:r>
+        <w:t>mỗi</w:t>
+      </w:r>
+      <w:proofErr w:type="spellEnd"/>
+      <w:r>
+        <w:t xml:space="preserve"> map </w:t>
+      </w:r>
+      <w:proofErr w:type="spellStart"/>
+      <w:r>
+        <w:t>chúng</w:t>
+      </w:r>
+      <w:proofErr w:type="spellEnd"/>
+      <w:r>
+        <w:t xml:space="preserve"> ta </w:t>
+      </w:r>
+      <w:proofErr w:type="spellStart"/>
+      <w:r>
+        <w:t>có</w:t>
+      </w:r>
+      <w:proofErr w:type="spellEnd"/>
+      <w:r>
+        <w:t xml:space="preserve"> </w:t>
+      </w:r>
+      <w:proofErr w:type="spellStart"/>
+      <w:r>
+        <w:t>thể</w:t>
+      </w:r>
+      <w:proofErr w:type="spellEnd"/>
+      <w:r>
+        <w:t xml:space="preserve"> </w:t>
+      </w:r>
+      <w:proofErr w:type="spellStart"/>
+      <w:r>
+        <w:t>tìm</w:t>
+      </w:r>
+      <w:proofErr w:type="spellEnd"/>
+      <w:r>
+        <w:t xml:space="preserve"> </w:t>
+      </w:r>
+      <w:proofErr w:type="spellStart"/>
+      <w:r>
+        <w:t>kiếm</w:t>
+      </w:r>
+      <w:proofErr w:type="spellEnd"/>
+      <w:r>
+        <w:t xml:space="preserve"> object </w:t>
+      </w:r>
+      <w:proofErr w:type="spellStart"/>
+      <w:r>
+        <w:t>bằng</w:t>
+      </w:r>
+      <w:proofErr w:type="spellEnd"/>
+      <w:r>
+        <w:t xml:space="preserve"> </w:t>
+      </w:r>
+      <w:proofErr w:type="spellStart"/>
+      <w:r>
+        <w:t>cách</w:t>
+      </w:r>
+      <w:proofErr w:type="spellEnd"/>
+      <w:r>
+        <w:t xml:space="preserve"> </w:t>
+      </w:r>
+      <w:proofErr w:type="spellStart"/>
+      <w:r>
+        <w:t>gõ</w:t>
+      </w:r>
+      <w:proofErr w:type="spellEnd"/>
+      <w:r>
+        <w:t xml:space="preserve"> </w:t>
+      </w:r>
+      <w:proofErr w:type="spellStart"/>
+      <w:r>
+        <w:t>tên</w:t>
+      </w:r>
+      <w:proofErr w:type="spellEnd"/>
+      <w:r>
+        <w:t xml:space="preserve"> </w:t>
+      </w:r>
+      <w:proofErr w:type="spellStart"/>
+      <w:r>
+        <w:t>của</w:t>
+      </w:r>
+      <w:proofErr w:type="spellEnd"/>
+      <w:r>
+        <w:t xml:space="preserve"> </w:t>
+      </w:r>
+      <w:proofErr w:type="spellStart"/>
+      <w:r>
+        <w:t>nó</w:t>
+      </w:r>
+      <w:proofErr w:type="spellEnd"/>
+      <w:r>
+        <w:t xml:space="preserve"> </w:t>
+      </w:r>
+      <w:proofErr w:type="spellStart"/>
+      <w:r>
+        <w:t>vào</w:t>
+      </w:r>
+      <w:proofErr w:type="spellEnd"/>
+      <w:r>
+        <w:t xml:space="preserve"> ô </w:t>
+      </w:r>
+      <w:proofErr w:type="spellStart"/>
+      <w:r>
+        <w:t>tìm</w:t>
+      </w:r>
+      <w:proofErr w:type="spellEnd"/>
+      <w:r>
+        <w:t xml:space="preserve"> </w:t>
+      </w:r>
+      <w:proofErr w:type="spellStart"/>
+      <w:r>
+        <w:t>kiếm</w:t>
+      </w:r>
+      <w:proofErr w:type="spellEnd"/>
+      <w:r>
+        <w:t xml:space="preserve">, </w:t>
+      </w:r>
+      <w:proofErr w:type="spellStart"/>
+      <w:r>
+        <w:t>ví</w:t>
+      </w:r>
+      <w:proofErr w:type="spellEnd"/>
+      <w:r>
+        <w:t xml:space="preserve"> </w:t>
+      </w:r>
+      <w:proofErr w:type="spellStart"/>
+      <w:r>
+        <w:t>dụ</w:t>
+      </w:r>
+      <w:proofErr w:type="spellEnd"/>
+      <w:r>
+        <w:t xml:space="preserve"> ở </w:t>
+      </w:r>
+      <w:proofErr w:type="spellStart"/>
+      <w:r>
+        <w:t>hình</w:t>
+      </w:r>
+      <w:proofErr w:type="spellEnd"/>
+      <w:r>
+        <w:t xml:space="preserve"> </w:t>
+      </w:r>
+      <w:proofErr w:type="spellStart"/>
+      <w:r>
+        <w:t>bên</w:t>
+      </w:r>
+      <w:proofErr w:type="spellEnd"/>
+      <w:r>
+        <w:t xml:space="preserve"> </w:t>
+      </w:r>
+      <w:proofErr w:type="spellStart"/>
+      <w:r>
+        <w:t>dưới</w:t>
+      </w:r>
+      <w:proofErr w:type="spellEnd"/>
+      <w:r>
+        <w:t xml:space="preserve"> </w:t>
+      </w:r>
+      <w:proofErr w:type="spellStart"/>
+      <w:r>
+        <w:t>khi</w:t>
+      </w:r>
+      <w:proofErr w:type="spellEnd"/>
+      <w:r>
+        <w:t xml:space="preserve"> ta </w:t>
+      </w:r>
+      <w:proofErr w:type="spellStart"/>
+      <w:r>
+        <w:t>nhập</w:t>
+      </w:r>
+      <w:proofErr w:type="spellEnd"/>
+      <w:r>
+        <w:t xml:space="preserve"> </w:t>
+      </w:r>
+      <w:proofErr w:type="spellStart"/>
+      <w:r>
+        <w:t>vào</w:t>
+      </w:r>
+      <w:proofErr w:type="spellEnd"/>
+      <w:r>
+        <w:t xml:space="preserve"> ô </w:t>
+      </w:r>
+      <w:proofErr w:type="spellStart"/>
+      <w:r>
+        <w:t>tìm</w:t>
+      </w:r>
+      <w:proofErr w:type="spellEnd"/>
+      <w:r>
+        <w:t xml:space="preserve"> </w:t>
+      </w:r>
+      <w:proofErr w:type="spellStart"/>
+      <w:r>
+        <w:t>kiếm</w:t>
+      </w:r>
+      <w:proofErr w:type="spellEnd"/>
+      <w:r>
+        <w:t xml:space="preserve"> </w:t>
+      </w:r>
+      <w:proofErr w:type="spellStart"/>
+      <w:r>
+        <w:t>chữ</w:t>
+      </w:r>
+      <w:proofErr w:type="spellEnd"/>
+      <w:r>
+        <w:t xml:space="preserve"> Moors </w:t>
+      </w:r>
+      <w:proofErr w:type="gramStart"/>
+      <w:r>
+        <w:t xml:space="preserve">( </w:t>
+      </w:r>
+      <w:proofErr w:type="spellStart"/>
+      <w:r>
+        <w:t>có</w:t>
+      </w:r>
+      <w:proofErr w:type="spellEnd"/>
+      <w:proofErr w:type="gramEnd"/>
+      <w:r>
+        <w:t xml:space="preserve"> </w:t>
+      </w:r>
+      <w:proofErr w:type="spellStart"/>
+      <w:r>
+        <w:t>thể</w:t>
+      </w:r>
+      <w:proofErr w:type="spellEnd"/>
+      <w:r>
+        <w:t xml:space="preserve"> </w:t>
+      </w:r>
+      <w:proofErr w:type="spellStart"/>
+      <w:r>
+        <w:t>nhập</w:t>
+      </w:r>
+      <w:proofErr w:type="spellEnd"/>
+      <w:r>
+        <w:t xml:space="preserve"> moors </w:t>
+      </w:r>
+      <w:proofErr w:type="spellStart"/>
+      <w:r>
+        <w:t>thay</w:t>
+      </w:r>
+      <w:proofErr w:type="spellEnd"/>
+      <w:r>
+        <w:t xml:space="preserve"> </w:t>
+      </w:r>
+      <w:proofErr w:type="spellStart"/>
+      <w:r>
+        <w:t>cho</w:t>
+      </w:r>
+      <w:proofErr w:type="spellEnd"/>
+      <w:r>
+        <w:t xml:space="preserve"> Moors</w:t>
+      </w:r>
+      <w:r>
+        <w:t xml:space="preserve">), </w:t>
+      </w:r>
+      <w:proofErr w:type="spellStart"/>
+      <w:r>
+        <w:t>những</w:t>
+      </w:r>
+      <w:proofErr w:type="spellEnd"/>
+      <w:r>
+        <w:t xml:space="preserve"> object </w:t>
+      </w:r>
+      <w:proofErr w:type="spellStart"/>
+      <w:r>
+        <w:t>tìm</w:t>
+      </w:r>
+      <w:proofErr w:type="spellEnd"/>
+      <w:r>
+        <w:t xml:space="preserve"> </w:t>
+      </w:r>
+      <w:proofErr w:type="spellStart"/>
       <w:r>
         <w:lastRenderedPageBreak/>
-        <w:t>được sẽ được hiển thị nổi bật với viền màu đỏ.</w:t>
+        <w:t>được</w:t>
+      </w:r>
+      <w:proofErr w:type="spellEnd"/>
+      <w:r>
+        <w:t xml:space="preserve"> </w:t>
+      </w:r>
+      <w:proofErr w:type="spellStart"/>
+      <w:r>
+        <w:t>sẽ</w:t>
+      </w:r>
+      <w:proofErr w:type="spellEnd"/>
+      <w:r>
+        <w:t xml:space="preserve"> </w:t>
+      </w:r>
+      <w:proofErr w:type="spellStart"/>
+      <w:r>
+        <w:t>được</w:t>
+      </w:r>
+      <w:proofErr w:type="spellEnd"/>
+      <w:r>
+        <w:t xml:space="preserve"> </w:t>
+      </w:r>
+      <w:proofErr w:type="spellStart"/>
+      <w:r>
+        <w:t>hiển</w:t>
+      </w:r>
+      <w:proofErr w:type="spellEnd"/>
+      <w:r>
+        <w:t xml:space="preserve"> </w:t>
+      </w:r>
+      <w:proofErr w:type="spellStart"/>
+      <w:r>
+        <w:t>thị</w:t>
+      </w:r>
+      <w:proofErr w:type="spellEnd"/>
+      <w:r>
+        <w:t xml:space="preserve"> </w:t>
+      </w:r>
+      <w:proofErr w:type="spellStart"/>
+      <w:r>
+        <w:t>nổi</w:t>
+      </w:r>
+      <w:proofErr w:type="spellEnd"/>
+      <w:r>
+        <w:t xml:space="preserve"> </w:t>
+      </w:r>
+      <w:proofErr w:type="spellStart"/>
+      <w:r>
+        <w:t>bật</w:t>
+      </w:r>
+      <w:proofErr w:type="spellEnd"/>
+      <w:r>
+        <w:t xml:space="preserve"> </w:t>
+      </w:r>
+      <w:proofErr w:type="spellStart"/>
+      <w:r>
+        <w:t>với</w:t>
+      </w:r>
+      <w:proofErr w:type="spellEnd"/>
+      <w:r>
+        <w:t xml:space="preserve"> </w:t>
+      </w:r>
+      <w:proofErr w:type="spellStart"/>
+      <w:r>
+        <w:t>viền</w:t>
+      </w:r>
+      <w:proofErr w:type="spellEnd"/>
+      <w:r>
+        <w:t xml:space="preserve"> </w:t>
+      </w:r>
+      <w:proofErr w:type="spellStart"/>
+      <w:r>
+        <w:t>màu</w:t>
+      </w:r>
+      <w:proofErr w:type="spellEnd"/>
+      <w:r>
+        <w:t xml:space="preserve"> </w:t>
+      </w:r>
+      <w:proofErr w:type="spellStart"/>
+      <w:r>
+        <w:t>đỏ</w:t>
+      </w:r>
+      <w:proofErr w:type="spellEnd"/>
+      <w:r>
+        <w:t>.</w:t>
       </w:r>
       <w:r>
         <w:br/>
@@ -317,7 +1088,47 @@
         </w:rPr>
       </w:pPr>
       <w:r>
-        <w:t xml:space="preserve">Ở mỗi map khi nhấn vào nút </w:t>
+        <w:t xml:space="preserve">Ở </w:t>
+      </w:r>
+      <w:proofErr w:type="spellStart"/>
+      <w:r>
+        <w:t>mỗi</w:t>
+      </w:r>
+      <w:proofErr w:type="spellEnd"/>
+      <w:r>
+        <w:t xml:space="preserve"> map </w:t>
+      </w:r>
+      <w:proofErr w:type="spellStart"/>
+      <w:r>
+        <w:t>khi</w:t>
+      </w:r>
+      <w:proofErr w:type="spellEnd"/>
+      <w:r>
+        <w:t xml:space="preserve"> </w:t>
+      </w:r>
+      <w:proofErr w:type="spellStart"/>
+      <w:r>
+        <w:t>nhấn</w:t>
+      </w:r>
+      <w:proofErr w:type="spellEnd"/>
+      <w:r>
+        <w:t xml:space="preserve"> </w:t>
+      </w:r>
+      <w:proofErr w:type="spellStart"/>
+      <w:r>
+        <w:t>vào</w:t>
+      </w:r>
+      <w:proofErr w:type="spellEnd"/>
+      <w:r>
+        <w:t xml:space="preserve"> </w:t>
+      </w:r>
+      <w:proofErr w:type="spellStart"/>
+      <w:r>
+        <w:t>nút</w:t>
+      </w:r>
+      <w:proofErr w:type="spellEnd"/>
+      <w:r>
+        <w:t xml:space="preserve"> </w:t>
       </w:r>
       <w:r>
         <w:rPr>
@@ -360,14 +1171,170 @@
         </w:drawing>
       </w:r>
       <w:r>
-        <w:t xml:space="preserve"> chúng ta có thể xem </w:t>
-      </w:r>
-      <w:r>
-        <w:t>đầy đủ thông tin toàn bộ các object.</w:t>
+        <w:t xml:space="preserve"> </w:t>
+      </w:r>
+      <w:proofErr w:type="spellStart"/>
+      <w:r>
+        <w:t>chúng</w:t>
+      </w:r>
+      <w:proofErr w:type="spellEnd"/>
+      <w:r>
+        <w:t xml:space="preserve"> ta </w:t>
+      </w:r>
+      <w:proofErr w:type="spellStart"/>
+      <w:r>
+        <w:t>có</w:t>
+      </w:r>
+      <w:proofErr w:type="spellEnd"/>
+      <w:r>
+        <w:t xml:space="preserve"> </w:t>
+      </w:r>
+      <w:proofErr w:type="spellStart"/>
+      <w:r>
+        <w:t>thể</w:t>
+      </w:r>
+      <w:proofErr w:type="spellEnd"/>
+      <w:r>
+        <w:t xml:space="preserve"> </w:t>
+      </w:r>
+      <w:proofErr w:type="spellStart"/>
+      <w:r>
+        <w:t>xem</w:t>
+      </w:r>
+      <w:proofErr w:type="spellEnd"/>
+      <w:r>
+        <w:t xml:space="preserve"> </w:t>
+      </w:r>
+      <w:proofErr w:type="spellStart"/>
+      <w:r>
+        <w:t>đầy</w:t>
+      </w:r>
+      <w:proofErr w:type="spellEnd"/>
+      <w:r>
+        <w:t xml:space="preserve"> </w:t>
+      </w:r>
+      <w:proofErr w:type="spellStart"/>
+      <w:r>
+        <w:t>đủ</w:t>
+      </w:r>
+      <w:proofErr w:type="spellEnd"/>
+      <w:r>
+        <w:t xml:space="preserve"> </w:t>
+      </w:r>
+      <w:proofErr w:type="spellStart"/>
+      <w:r>
+        <w:t>thông</w:t>
+      </w:r>
+      <w:proofErr w:type="spellEnd"/>
+      <w:r>
+        <w:t xml:space="preserve"> tin </w:t>
+      </w:r>
+      <w:proofErr w:type="spellStart"/>
+      <w:r>
+        <w:t>toàn</w:t>
+      </w:r>
+      <w:proofErr w:type="spellEnd"/>
+      <w:r>
+        <w:t xml:space="preserve"> </w:t>
+      </w:r>
+      <w:proofErr w:type="spellStart"/>
+      <w:r>
+        <w:t>bộ</w:t>
+      </w:r>
+      <w:proofErr w:type="spellEnd"/>
+      <w:r>
+        <w:t xml:space="preserve"> </w:t>
+      </w:r>
+      <w:proofErr w:type="spellStart"/>
+      <w:r>
+        <w:t>các</w:t>
+      </w:r>
+      <w:proofErr w:type="spellEnd"/>
+      <w:r>
+        <w:t xml:space="preserve"> object.</w:t>
       </w:r>
       <w:r>
         <w:br/>
-        <w:t xml:space="preserve">Ví dụ như hình bên dưới thông tin toàn bộ các </w:t>
+      </w:r>
+      <w:proofErr w:type="spellStart"/>
+      <w:r>
+        <w:t>Ví</w:t>
+      </w:r>
+      <w:proofErr w:type="spellEnd"/>
+      <w:r>
+        <w:t xml:space="preserve"> </w:t>
+      </w:r>
+      <w:proofErr w:type="spellStart"/>
+      <w:r>
+        <w:t>dụ</w:t>
+      </w:r>
+      <w:proofErr w:type="spellEnd"/>
+      <w:r>
+        <w:t xml:space="preserve"> </w:t>
+      </w:r>
+      <w:proofErr w:type="spellStart"/>
+      <w:r>
+        <w:t>như</w:t>
+      </w:r>
+      <w:proofErr w:type="spellEnd"/>
+      <w:r>
+        <w:t xml:space="preserve"> </w:t>
+      </w:r>
+      <w:proofErr w:type="spellStart"/>
+      <w:r>
+        <w:t>hình</w:t>
+      </w:r>
+      <w:proofErr w:type="spellEnd"/>
+      <w:r>
+        <w:t xml:space="preserve"> </w:t>
+      </w:r>
+      <w:proofErr w:type="spellStart"/>
+      <w:r>
+        <w:t>bên</w:t>
+      </w:r>
+      <w:proofErr w:type="spellEnd"/>
+      <w:r>
+        <w:t xml:space="preserve"> </w:t>
+      </w:r>
+      <w:proofErr w:type="spellStart"/>
+      <w:r>
+        <w:t>dưới</w:t>
+      </w:r>
+      <w:proofErr w:type="spellEnd"/>
+      <w:r>
+        <w:t xml:space="preserve"> </w:t>
+      </w:r>
+      <w:proofErr w:type="spellStart"/>
+      <w:r>
+        <w:t>thông</w:t>
+      </w:r>
+      <w:proofErr w:type="spellEnd"/>
+      <w:r>
+        <w:t xml:space="preserve"> tin </w:t>
+      </w:r>
+      <w:proofErr w:type="spellStart"/>
+      <w:r>
+        <w:t>toàn</w:t>
+      </w:r>
+      <w:proofErr w:type="spellEnd"/>
+      <w:r>
+        <w:t xml:space="preserve"> </w:t>
+      </w:r>
+      <w:proofErr w:type="spellStart"/>
+      <w:r>
+        <w:t>bộ</w:t>
+      </w:r>
+      <w:proofErr w:type="spellEnd"/>
+      <w:r>
+        <w:t xml:space="preserve"> </w:t>
+      </w:r>
+      <w:proofErr w:type="spellStart"/>
+      <w:r>
+        <w:t>các</w:t>
+      </w:r>
+      <w:proofErr w:type="spellEnd"/>
+      <w:r>
+        <w:t xml:space="preserve"> </w:t>
       </w:r>
       <w:r>
         <w:t>national parks</w:t>
@@ -417,14 +1384,223 @@
       </w:r>
       <w:r>
         <w:br/>
-        <w:t xml:space="preserve">Chúng ta có thể filter bảng dữ liệu bằng cách nhập vào ô filter Area (lấy các object có area &gt;= giá trị </w:t>
-      </w:r>
+      </w:r>
+      <w:proofErr w:type="spellStart"/>
+      <w:r>
+        <w:t>Chúng</w:t>
+      </w:r>
+      <w:proofErr w:type="spellEnd"/>
+      <w:r>
+        <w:t xml:space="preserve"> ta </w:t>
+      </w:r>
+      <w:proofErr w:type="spellStart"/>
+      <w:r>
+        <w:t>có</w:t>
+      </w:r>
+      <w:proofErr w:type="spellEnd"/>
+      <w:r>
+        <w:t xml:space="preserve"> </w:t>
+      </w:r>
+      <w:proofErr w:type="spellStart"/>
+      <w:r>
+        <w:t>thể</w:t>
+      </w:r>
+      <w:proofErr w:type="spellEnd"/>
+      <w:r>
+        <w:t xml:space="preserve"> filter </w:t>
+      </w:r>
+      <w:proofErr w:type="spellStart"/>
+      <w:r>
+        <w:t>bảng</w:t>
+      </w:r>
+      <w:proofErr w:type="spellEnd"/>
+      <w:r>
+        <w:t xml:space="preserve"> </w:t>
+      </w:r>
+      <w:proofErr w:type="spellStart"/>
+      <w:r>
+        <w:t>dữ</w:t>
+      </w:r>
+      <w:proofErr w:type="spellEnd"/>
+      <w:r>
+        <w:t xml:space="preserve"> </w:t>
+      </w:r>
+      <w:proofErr w:type="spellStart"/>
+      <w:r>
+        <w:t>liệu</w:t>
+      </w:r>
+      <w:proofErr w:type="spellEnd"/>
+      <w:r>
+        <w:t xml:space="preserve"> </w:t>
+      </w:r>
+      <w:proofErr w:type="spellStart"/>
+      <w:r>
+        <w:t>bằng</w:t>
+      </w:r>
+      <w:proofErr w:type="spellEnd"/>
+      <w:r>
+        <w:t xml:space="preserve"> </w:t>
+      </w:r>
+      <w:proofErr w:type="spellStart"/>
+      <w:r>
+        <w:t>cách</w:t>
+      </w:r>
+      <w:proofErr w:type="spellEnd"/>
+      <w:r>
+        <w:t xml:space="preserve"> </w:t>
+      </w:r>
+      <w:proofErr w:type="spellStart"/>
+      <w:r>
+        <w:t>nhập</w:t>
+      </w:r>
+      <w:proofErr w:type="spellEnd"/>
+      <w:r>
+        <w:t xml:space="preserve"> </w:t>
+      </w:r>
+      <w:proofErr w:type="spellStart"/>
+      <w:r>
+        <w:t>vào</w:t>
+      </w:r>
+      <w:proofErr w:type="spellEnd"/>
+      <w:r>
+        <w:t xml:space="preserve"> ô filter Area (</w:t>
+      </w:r>
+      <w:proofErr w:type="spellStart"/>
+      <w:r>
+        <w:t>lấy</w:t>
+      </w:r>
+      <w:proofErr w:type="spellEnd"/>
+      <w:r>
+        <w:t xml:space="preserve"> </w:t>
+      </w:r>
+      <w:proofErr w:type="spellStart"/>
+      <w:r>
+        <w:t>các</w:t>
+      </w:r>
+      <w:proofErr w:type="spellEnd"/>
+      <w:r>
+        <w:t xml:space="preserve"> object </w:t>
+      </w:r>
+      <w:proofErr w:type="spellStart"/>
+      <w:r>
+        <w:t>có</w:t>
+      </w:r>
+      <w:proofErr w:type="spellEnd"/>
+      <w:r>
+        <w:t xml:space="preserve"> area &gt;= </w:t>
+      </w:r>
+      <w:proofErr w:type="spellStart"/>
+      <w:r>
+        <w:t>giá</w:t>
+      </w:r>
+      <w:proofErr w:type="spellEnd"/>
+      <w:r>
+        <w:t xml:space="preserve"> </w:t>
+      </w:r>
+      <w:proofErr w:type="spellStart"/>
+      <w:r>
+        <w:t>trị</w:t>
+      </w:r>
+      <w:proofErr w:type="spellEnd"/>
+      <w:r>
+        <w:t xml:space="preserve"> </w:t>
+      </w:r>
+      <w:proofErr w:type="spellStart"/>
       <w:r>
         <w:lastRenderedPageBreak/>
-        <w:t>chúng ta nhập vào, ví dụ như bên dưới</w:t>
-      </w:r>
-      <w:r>
-        <w:t>, chỉ hiện các national parks có area &gt;=</w:t>
+        <w:t>chúng</w:t>
+      </w:r>
+      <w:proofErr w:type="spellEnd"/>
+      <w:r>
+        <w:t xml:space="preserve"> ta </w:t>
+      </w:r>
+      <w:proofErr w:type="spellStart"/>
+      <w:r>
+        <w:t>nhập</w:t>
+      </w:r>
+      <w:proofErr w:type="spellEnd"/>
+      <w:r>
+        <w:t xml:space="preserve"> </w:t>
+      </w:r>
+      <w:proofErr w:type="spellStart"/>
+      <w:r>
+        <w:t>vào</w:t>
+      </w:r>
+      <w:proofErr w:type="spellEnd"/>
+      <w:r>
+        <w:t xml:space="preserve">, </w:t>
+      </w:r>
+      <w:proofErr w:type="spellStart"/>
+      <w:r>
+        <w:t>ví</w:t>
+      </w:r>
+      <w:proofErr w:type="spellEnd"/>
+      <w:r>
+        <w:t xml:space="preserve"> </w:t>
+      </w:r>
+      <w:proofErr w:type="spellStart"/>
+      <w:r>
+        <w:t>dụ</w:t>
+      </w:r>
+      <w:proofErr w:type="spellEnd"/>
+      <w:r>
+        <w:t xml:space="preserve"> </w:t>
+      </w:r>
+      <w:proofErr w:type="spellStart"/>
+      <w:r>
+        <w:t>như</w:t>
+      </w:r>
+      <w:proofErr w:type="spellEnd"/>
+      <w:r>
+        <w:t xml:space="preserve"> </w:t>
+      </w:r>
+      <w:proofErr w:type="spellStart"/>
+      <w:r>
+        <w:t>bên</w:t>
+      </w:r>
+      <w:proofErr w:type="spellEnd"/>
+      <w:r>
+        <w:t xml:space="preserve"> </w:t>
+      </w:r>
+      <w:proofErr w:type="spellStart"/>
+      <w:r>
+        <w:t>dưới</w:t>
+      </w:r>
+      <w:proofErr w:type="spellEnd"/>
+      <w:r>
+        <w:t xml:space="preserve">, </w:t>
+      </w:r>
+      <w:proofErr w:type="spellStart"/>
+      <w:r>
+        <w:t>chỉ</w:t>
+      </w:r>
+      <w:proofErr w:type="spellEnd"/>
+      <w:r>
+        <w:t xml:space="preserve"> </w:t>
+      </w:r>
+      <w:proofErr w:type="spellStart"/>
+      <w:r>
+        <w:t>hiện</w:t>
+      </w:r>
+      <w:proofErr w:type="spellEnd"/>
+      <w:r>
+        <w:t xml:space="preserve"> </w:t>
+      </w:r>
+      <w:proofErr w:type="spellStart"/>
+      <w:r>
+        <w:t>các</w:t>
+      </w:r>
+      <w:proofErr w:type="spellEnd"/>
+      <w:r>
+        <w:t xml:space="preserve"> national parks </w:t>
+      </w:r>
+      <w:proofErr w:type="spellStart"/>
+      <w:r>
+        <w:t>có</w:t>
+      </w:r>
+      <w:proofErr w:type="spellEnd"/>
+      <w:r>
+        <w:t xml:space="preserve"> area &gt;=</w:t>
       </w:r>
       <w:r>
         <w:rPr>
@@ -704,16 +1880,86 @@
     <w:p/>
     <w:p/>
     <w:p/>
+    <w:p/>
+    <w:p/>
+    <w:p/>
+    <w:p/>
+    <w:p/>
+    <w:p/>
+    <w:p/>
+    <w:p/>
+    <w:p/>
+    <w:p/>
+    <w:p/>
+    <w:p/>
+    <w:p/>
+    <w:p/>
+    <w:p/>
     <w:p>
       <w:r>
-        <w:t>Phần 2. Giải thích code</w:t>
+        <w:lastRenderedPageBreak/>
+        <w:t xml:space="preserve">Phần 2. </w:t>
+      </w:r>
+      <w:proofErr w:type="spellStart"/>
+      <w:r>
+        <w:t>Giải</w:t>
+      </w:r>
+      <w:proofErr w:type="spellEnd"/>
+      <w:r>
+        <w:t xml:space="preserve"> </w:t>
+      </w:r>
+      <w:proofErr w:type="spellStart"/>
+      <w:r>
+        <w:t>thích</w:t>
+      </w:r>
+      <w:proofErr w:type="spellEnd"/>
+      <w:r>
+        <w:t xml:space="preserve"> code</w:t>
       </w:r>
     </w:p>
     <w:p>
-      <w:r>
-        <w:lastRenderedPageBreak/>
-        <w:t>Cấu trúc của source code như sau :</w:t>
-      </w:r>
+      <w:proofErr w:type="spellStart"/>
+      <w:r>
+        <w:t>Cấu</w:t>
+      </w:r>
+      <w:proofErr w:type="spellEnd"/>
+      <w:r>
+        <w:t xml:space="preserve"> </w:t>
+      </w:r>
+      <w:proofErr w:type="spellStart"/>
+      <w:r>
+        <w:t>trúc</w:t>
+      </w:r>
+      <w:proofErr w:type="spellEnd"/>
+      <w:r>
+        <w:t xml:space="preserve"> </w:t>
+      </w:r>
+      <w:proofErr w:type="spellStart"/>
+      <w:r>
+        <w:t>của</w:t>
+      </w:r>
+      <w:proofErr w:type="spellEnd"/>
+      <w:r>
+        <w:t xml:space="preserve"> source code </w:t>
+      </w:r>
+      <w:proofErr w:type="spellStart"/>
+      <w:r>
+        <w:t>như</w:t>
+      </w:r>
+      <w:proofErr w:type="spellEnd"/>
+      <w:r>
+        <w:t xml:space="preserve"> </w:t>
+      </w:r>
+      <w:proofErr w:type="spellStart"/>
+      <w:proofErr w:type="gramStart"/>
+      <w:r>
+        <w:t>sau</w:t>
+      </w:r>
+      <w:proofErr w:type="spellEnd"/>
+      <w:r>
+        <w:t xml:space="preserve"> :</w:t>
+      </w:r>
+      <w:proofErr w:type="gramEnd"/>
       <w:r>
         <w:br/>
       </w:r>
@@ -760,36 +2006,379 @@
     </w:p>
     <w:p>
       <w:r>
-        <w:t>Thư mục db: Chứa các</w:t>
-      </w:r>
-      <w:r>
-        <w:t xml:space="preserve"> file như connect vào database postgre, hoặc </w:t>
-      </w:r>
-      <w:r>
-        <w:t>truy vấn vào postgre.</w:t>
+        <w:t xml:space="preserve">Thư </w:t>
+      </w:r>
+      <w:proofErr w:type="spellStart"/>
+      <w:r>
+        <w:t>mục</w:t>
+      </w:r>
+      <w:proofErr w:type="spellEnd"/>
+      <w:r>
+        <w:t xml:space="preserve"> </w:t>
+      </w:r>
+      <w:proofErr w:type="spellStart"/>
+      <w:r>
+        <w:t>db</w:t>
+      </w:r>
+      <w:proofErr w:type="spellEnd"/>
+      <w:r>
+        <w:t xml:space="preserve">: </w:t>
+      </w:r>
+      <w:proofErr w:type="spellStart"/>
+      <w:r>
+        <w:t>Chứa</w:t>
+      </w:r>
+      <w:proofErr w:type="spellEnd"/>
+      <w:r>
+        <w:t xml:space="preserve"> </w:t>
+      </w:r>
+      <w:proofErr w:type="spellStart"/>
+      <w:r>
+        <w:t>các</w:t>
+      </w:r>
+      <w:proofErr w:type="spellEnd"/>
+      <w:r>
+        <w:t xml:space="preserve"> file </w:t>
+      </w:r>
+      <w:proofErr w:type="spellStart"/>
+      <w:r>
+        <w:t>như</w:t>
+      </w:r>
+      <w:proofErr w:type="spellEnd"/>
+      <w:r>
+        <w:t xml:space="preserve"> connect </w:t>
+      </w:r>
+      <w:proofErr w:type="spellStart"/>
+      <w:r>
+        <w:t>vào</w:t>
+      </w:r>
+      <w:proofErr w:type="spellEnd"/>
+      <w:r>
+        <w:t xml:space="preserve"> database </w:t>
+      </w:r>
+      <w:proofErr w:type="spellStart"/>
+      <w:r>
+        <w:t>postgre</w:t>
+      </w:r>
+      <w:proofErr w:type="spellEnd"/>
+      <w:r>
+        <w:t xml:space="preserve">, </w:t>
+      </w:r>
+      <w:proofErr w:type="spellStart"/>
+      <w:r>
+        <w:t>hoặc</w:t>
+      </w:r>
+      <w:proofErr w:type="spellEnd"/>
+      <w:r>
+        <w:t xml:space="preserve"> </w:t>
+      </w:r>
+      <w:proofErr w:type="spellStart"/>
+      <w:r>
+        <w:t>truy</w:t>
+      </w:r>
+      <w:proofErr w:type="spellEnd"/>
+      <w:r>
+        <w:t xml:space="preserve"> </w:t>
+      </w:r>
+      <w:proofErr w:type="spellStart"/>
+      <w:r>
+        <w:t>vấn</w:t>
+      </w:r>
+      <w:proofErr w:type="spellEnd"/>
+      <w:r>
+        <w:t xml:space="preserve"> </w:t>
+      </w:r>
+      <w:proofErr w:type="spellStart"/>
+      <w:r>
+        <w:t>vào</w:t>
+      </w:r>
+      <w:proofErr w:type="spellEnd"/>
+      <w:r>
+        <w:t xml:space="preserve"> </w:t>
+      </w:r>
+      <w:proofErr w:type="spellStart"/>
+      <w:r>
+        <w:t>postgre</w:t>
+      </w:r>
+      <w:proofErr w:type="spellEnd"/>
+      <w:r>
+        <w:t>.</w:t>
       </w:r>
       <w:r>
         <w:br/>
-        <w:t>Thư mục mylibs: Chứa các hàm javascript dùng chung.</w:t>
+        <w:t xml:space="preserve">Thư </w:t>
+      </w:r>
+      <w:proofErr w:type="spellStart"/>
+      <w:r>
+        <w:t>mục</w:t>
+      </w:r>
+      <w:proofErr w:type="spellEnd"/>
+      <w:r>
+        <w:t xml:space="preserve"> </w:t>
+      </w:r>
+      <w:proofErr w:type="spellStart"/>
+      <w:r>
+        <w:t>mylibs</w:t>
+      </w:r>
+      <w:proofErr w:type="spellEnd"/>
+      <w:r>
+        <w:t xml:space="preserve">: </w:t>
+      </w:r>
+      <w:proofErr w:type="spellStart"/>
+      <w:r>
+        <w:t>Chứa</w:t>
+      </w:r>
+      <w:proofErr w:type="spellEnd"/>
+      <w:r>
+        <w:t xml:space="preserve"> </w:t>
+      </w:r>
+      <w:proofErr w:type="spellStart"/>
+      <w:r>
+        <w:t>các</w:t>
+      </w:r>
+      <w:proofErr w:type="spellEnd"/>
+      <w:r>
+        <w:t xml:space="preserve"> </w:t>
+      </w:r>
+      <w:proofErr w:type="spellStart"/>
+      <w:r>
+        <w:t>hàm</w:t>
+      </w:r>
+      <w:proofErr w:type="spellEnd"/>
+      <w:r>
+        <w:t xml:space="preserve"> </w:t>
+      </w:r>
+      <w:proofErr w:type="spellStart"/>
+      <w:r>
+        <w:t>javascript</w:t>
+      </w:r>
+      <w:proofErr w:type="spellEnd"/>
+      <w:r>
+        <w:t xml:space="preserve"> </w:t>
+      </w:r>
+      <w:proofErr w:type="spellStart"/>
+      <w:r>
+        <w:t>dùng</w:t>
+      </w:r>
+      <w:proofErr w:type="spellEnd"/>
+      <w:r>
+        <w:t xml:space="preserve"> </w:t>
+      </w:r>
+      <w:proofErr w:type="spellStart"/>
+      <w:r>
+        <w:t>chung</w:t>
+      </w:r>
+      <w:proofErr w:type="spellEnd"/>
+      <w:r>
+        <w:t>.</w:t>
       </w:r>
       <w:r>
         <w:br/>
-        <w:t>Thự mục pages: Chứa source code các trang chính</w:t>
-      </w:r>
+      </w:r>
+      <w:proofErr w:type="spellStart"/>
+      <w:r>
+        <w:t>Thự</w:t>
+      </w:r>
+      <w:proofErr w:type="spellEnd"/>
+      <w:r>
+        <w:t xml:space="preserve"> </w:t>
+      </w:r>
+      <w:proofErr w:type="spellStart"/>
+      <w:r>
+        <w:t>mục</w:t>
+      </w:r>
+      <w:proofErr w:type="spellEnd"/>
+      <w:r>
+        <w:t xml:space="preserve"> pages: </w:t>
+      </w:r>
+      <w:proofErr w:type="spellStart"/>
+      <w:r>
+        <w:t>Chứa</w:t>
+      </w:r>
+      <w:proofErr w:type="spellEnd"/>
+      <w:r>
+        <w:t xml:space="preserve"> source code </w:t>
+      </w:r>
+      <w:proofErr w:type="spellStart"/>
+      <w:r>
+        <w:t>các</w:t>
+      </w:r>
+      <w:proofErr w:type="spellEnd"/>
+      <w:r>
+        <w:t xml:space="preserve"> </w:t>
+      </w:r>
+      <w:proofErr w:type="spellStart"/>
+      <w:r>
+        <w:t>trang</w:t>
+      </w:r>
+      <w:proofErr w:type="spellEnd"/>
+      <w:r>
+        <w:t xml:space="preserve"> </w:t>
+      </w:r>
+      <w:proofErr w:type="spellStart"/>
+      <w:r>
+        <w:t>chính</w:t>
+      </w:r>
+      <w:proofErr w:type="spellEnd"/>
       <w:r>
         <w:br/>
-        <w:t>Thư mục script: chứa các đoạn mã javascript dùng ở các trang trong thư mục pages.</w:t>
+        <w:t xml:space="preserve">Thư </w:t>
+      </w:r>
+      <w:proofErr w:type="spellStart"/>
+      <w:r>
+        <w:t>mục</w:t>
+      </w:r>
+      <w:proofErr w:type="spellEnd"/>
+      <w:r>
+        <w:t xml:space="preserve"> script: </w:t>
+      </w:r>
+      <w:proofErr w:type="spellStart"/>
+      <w:r>
+        <w:t>chứa</w:t>
+      </w:r>
+      <w:proofErr w:type="spellEnd"/>
+      <w:r>
+        <w:t xml:space="preserve"> </w:t>
+      </w:r>
+      <w:proofErr w:type="spellStart"/>
+      <w:r>
+        <w:t>các</w:t>
+      </w:r>
+      <w:proofErr w:type="spellEnd"/>
+      <w:r>
+        <w:t xml:space="preserve"> </w:t>
+      </w:r>
+      <w:proofErr w:type="spellStart"/>
+      <w:r>
+        <w:t>đoạn</w:t>
+      </w:r>
+      <w:proofErr w:type="spellEnd"/>
+      <w:r>
+        <w:t xml:space="preserve"> </w:t>
+      </w:r>
+      <w:proofErr w:type="spellStart"/>
+      <w:r>
+        <w:t>mã</w:t>
+      </w:r>
+      <w:proofErr w:type="spellEnd"/>
+      <w:r>
+        <w:t xml:space="preserve"> </w:t>
+      </w:r>
+      <w:proofErr w:type="spellStart"/>
+      <w:r>
+        <w:t>javascript</w:t>
+      </w:r>
+      <w:proofErr w:type="spellEnd"/>
+      <w:r>
+        <w:t xml:space="preserve"> </w:t>
+      </w:r>
+      <w:proofErr w:type="spellStart"/>
+      <w:r>
+        <w:t>dùng</w:t>
+      </w:r>
+      <w:proofErr w:type="spellEnd"/>
+      <w:r>
+        <w:t xml:space="preserve"> ở </w:t>
+      </w:r>
+      <w:proofErr w:type="spellStart"/>
+      <w:r>
+        <w:t>các</w:t>
+      </w:r>
+      <w:proofErr w:type="spellEnd"/>
+      <w:r>
+        <w:t xml:space="preserve"> </w:t>
+      </w:r>
+      <w:proofErr w:type="spellStart"/>
+      <w:r>
+        <w:t>trang</w:t>
+      </w:r>
+      <w:proofErr w:type="spellEnd"/>
+      <w:r>
+        <w:t xml:space="preserve"> </w:t>
+      </w:r>
+      <w:proofErr w:type="spellStart"/>
+      <w:r>
+        <w:t>trong</w:t>
+      </w:r>
+      <w:proofErr w:type="spellEnd"/>
+      <w:r>
+        <w:t xml:space="preserve"> </w:t>
+      </w:r>
+      <w:proofErr w:type="spellStart"/>
+      <w:r>
+        <w:t>thư</w:t>
+      </w:r>
+      <w:proofErr w:type="spellEnd"/>
+      <w:r>
+        <w:t xml:space="preserve"> </w:t>
+      </w:r>
+      <w:proofErr w:type="spellStart"/>
+      <w:r>
+        <w:t>mục</w:t>
+      </w:r>
+      <w:proofErr w:type="spellEnd"/>
+      <w:r>
+        <w:t xml:space="preserve"> pages.</w:t>
       </w:r>
       <w:r>
         <w:br/>
       </w:r>
       <w:r>
-        <w:t>file index.php điều hướng vào trang map1.php</w:t>
+        <w:t xml:space="preserve">file </w:t>
+      </w:r>
+      <w:proofErr w:type="spellStart"/>
+      <w:r>
+        <w:t>index.php</w:t>
+      </w:r>
+      <w:proofErr w:type="spellEnd"/>
+      <w:r>
+        <w:t xml:space="preserve"> </w:t>
+      </w:r>
+      <w:proofErr w:type="spellStart"/>
+      <w:r>
+        <w:t>điều</w:t>
+      </w:r>
+      <w:proofErr w:type="spellEnd"/>
+      <w:r>
+        <w:t xml:space="preserve"> </w:t>
+      </w:r>
+      <w:proofErr w:type="spellStart"/>
+      <w:r>
+        <w:t>hướng</w:t>
+      </w:r>
+      <w:proofErr w:type="spellEnd"/>
+      <w:r>
+        <w:t xml:space="preserve"> </w:t>
+      </w:r>
+      <w:proofErr w:type="spellStart"/>
+      <w:r>
+        <w:t>vào</w:t>
+      </w:r>
+      <w:proofErr w:type="spellEnd"/>
+      <w:r>
+        <w:t xml:space="preserve"> </w:t>
+      </w:r>
+      <w:proofErr w:type="spellStart"/>
+      <w:r>
+        <w:t>trang</w:t>
+      </w:r>
+      <w:proofErr w:type="spellEnd"/>
+      <w:r>
+        <w:t xml:space="preserve"> map1.php</w:t>
       </w:r>
     </w:p>
     <w:p>
       <w:r>
-        <w:t xml:space="preserve">File db_conn.php: </w:t>
+        <w:lastRenderedPageBreak/>
+        <w:t xml:space="preserve">File </w:t>
+      </w:r>
+      <w:proofErr w:type="spellStart"/>
+      <w:r>
+        <w:t>db_conn.php</w:t>
+      </w:r>
+      <w:proofErr w:type="spellEnd"/>
+      <w:r>
+        <w:t xml:space="preserve">: </w:t>
       </w:r>
       <w:r>
         <w:rPr>
@@ -831,9 +2420,43 @@
           </wp:inline>
         </w:drawing>
       </w:r>
-      <w:r>
-        <w:t>Tạo 1 kết nối vào postgre</w:t>
-      </w:r>
+      <w:proofErr w:type="spellStart"/>
+      <w:r>
+        <w:t>Tạo</w:t>
+      </w:r>
+      <w:proofErr w:type="spellEnd"/>
+      <w:r>
+        <w:t xml:space="preserve"> 1 </w:t>
+      </w:r>
+      <w:proofErr w:type="spellStart"/>
+      <w:r>
+        <w:t>kết</w:t>
+      </w:r>
+      <w:proofErr w:type="spellEnd"/>
+      <w:r>
+        <w:t xml:space="preserve"> </w:t>
+      </w:r>
+      <w:proofErr w:type="spellStart"/>
+      <w:r>
+        <w:t>nối</w:t>
+      </w:r>
+      <w:proofErr w:type="spellEnd"/>
+      <w:r>
+        <w:t xml:space="preserve"> </w:t>
+      </w:r>
+      <w:proofErr w:type="spellStart"/>
+      <w:r>
+        <w:t>vào</w:t>
+      </w:r>
+      <w:proofErr w:type="spellEnd"/>
+      <w:r>
+        <w:t xml:space="preserve"> </w:t>
+      </w:r>
+      <w:proofErr w:type="spellStart"/>
+      <w:r>
+        <w:t>postgre</w:t>
+      </w:r>
+      <w:proofErr w:type="spellEnd"/>
     </w:p>
     <w:p/>
     <w:p>
@@ -841,8 +2464,13 @@
         <w:t>File</w:t>
       </w:r>
       <w:r>
-        <w:t xml:space="preserve"> db_query.php</w:t>
-      </w:r>
+        <w:t xml:space="preserve"> </w:t>
+      </w:r>
+      <w:proofErr w:type="spellStart"/>
+      <w:r>
+        <w:t>db_query.php</w:t>
+      </w:r>
+      <w:proofErr w:type="spellEnd"/>
       <w:r>
         <w:t xml:space="preserve"> </w:t>
       </w:r>
@@ -888,11 +2516,157 @@
       </w:r>
     </w:p>
     <w:p>
-      <w:r>
-        <w:t>Một API khi nhận một post request có body chứa</w:t>
-      </w:r>
-      <w:r>
-        <w:t xml:space="preserve"> sql ví dụ sql = select * from national_parks, và trả kết quả về dạng json cho </w:t>
+      <w:proofErr w:type="spellStart"/>
+      <w:r>
+        <w:t>Một</w:t>
+      </w:r>
+      <w:proofErr w:type="spellEnd"/>
+      <w:r>
+        <w:t xml:space="preserve"> API </w:t>
+      </w:r>
+      <w:proofErr w:type="spellStart"/>
+      <w:r>
+        <w:t>khi</w:t>
+      </w:r>
+      <w:proofErr w:type="spellEnd"/>
+      <w:r>
+        <w:t xml:space="preserve"> </w:t>
+      </w:r>
+      <w:proofErr w:type="spellStart"/>
+      <w:r>
+        <w:t>nhận</w:t>
+      </w:r>
+      <w:proofErr w:type="spellEnd"/>
+      <w:r>
+        <w:t xml:space="preserve"> </w:t>
+      </w:r>
+      <w:proofErr w:type="spellStart"/>
+      <w:r>
+        <w:t>một</w:t>
+      </w:r>
+      <w:proofErr w:type="spellEnd"/>
+      <w:r>
+        <w:t xml:space="preserve"> post request </w:t>
+      </w:r>
+      <w:proofErr w:type="spellStart"/>
+      <w:r>
+        <w:t>có</w:t>
+      </w:r>
+      <w:proofErr w:type="spellEnd"/>
+      <w:r>
+        <w:t xml:space="preserve"> body </w:t>
+      </w:r>
+      <w:proofErr w:type="spellStart"/>
+      <w:r>
+        <w:t>chứa</w:t>
+      </w:r>
+      <w:proofErr w:type="spellEnd"/>
+      <w:r>
+        <w:t xml:space="preserve"> </w:t>
+      </w:r>
+      <w:proofErr w:type="spellStart"/>
+      <w:r>
+        <w:t>sql</w:t>
+      </w:r>
+      <w:proofErr w:type="spellEnd"/>
+      <w:r>
+        <w:t xml:space="preserve"> </w:t>
+      </w:r>
+      <w:proofErr w:type="spellStart"/>
+      <w:r>
+        <w:t>ví</w:t>
+      </w:r>
+      <w:proofErr w:type="spellEnd"/>
+      <w:r>
+        <w:t xml:space="preserve"> </w:t>
+      </w:r>
+      <w:proofErr w:type="spellStart"/>
+      <w:r>
+        <w:t>dụ</w:t>
+      </w:r>
+      <w:proofErr w:type="spellEnd"/>
+      <w:r>
+        <w:t xml:space="preserve"> </w:t>
+      </w:r>
+      <w:proofErr w:type="spellStart"/>
+      <w:r>
+        <w:t>sql</w:t>
+      </w:r>
+      <w:proofErr w:type="spellEnd"/>
+      <w:r>
+        <w:t xml:space="preserve"> = select * from </w:t>
+      </w:r>
+      <w:proofErr w:type="spellStart"/>
+      <w:r>
+        <w:t>national_parks</w:t>
+      </w:r>
+      <w:proofErr w:type="spellEnd"/>
+      <w:r>
+        <w:t xml:space="preserve">, </w:t>
+      </w:r>
+      <w:proofErr w:type="spellStart"/>
+      <w:r>
+        <w:t>và</w:t>
+      </w:r>
+      <w:proofErr w:type="spellEnd"/>
+      <w:r>
+        <w:t xml:space="preserve"> </w:t>
+      </w:r>
+      <w:proofErr w:type="spellStart"/>
+      <w:r>
+        <w:t>trả</w:t>
+      </w:r>
+      <w:proofErr w:type="spellEnd"/>
+      <w:r>
+        <w:t xml:space="preserve"> </w:t>
+      </w:r>
+      <w:proofErr w:type="spellStart"/>
+      <w:r>
+        <w:t>kết</w:t>
+      </w:r>
+      <w:proofErr w:type="spellEnd"/>
+      <w:r>
+        <w:t xml:space="preserve"> </w:t>
+      </w:r>
+      <w:proofErr w:type="spellStart"/>
+      <w:r>
+        <w:t>quả</w:t>
+      </w:r>
+      <w:proofErr w:type="spellEnd"/>
+      <w:r>
+        <w:t xml:space="preserve"> </w:t>
+      </w:r>
+      <w:proofErr w:type="spellStart"/>
+      <w:r>
+        <w:t>về</w:t>
+      </w:r>
+      <w:proofErr w:type="spellEnd"/>
+      <w:r>
+        <w:t xml:space="preserve"> </w:t>
+      </w:r>
+      <w:proofErr w:type="spellStart"/>
+      <w:r>
+        <w:t>dạng</w:t>
+      </w:r>
+      <w:proofErr w:type="spellEnd"/>
+      <w:r>
+        <w:t xml:space="preserve"> </w:t>
+      </w:r>
+      <w:proofErr w:type="spellStart"/>
+      <w:r>
+        <w:t>json</w:t>
+      </w:r>
+      <w:proofErr w:type="spellEnd"/>
+      <w:r>
+        <w:t xml:space="preserve"> </w:t>
+      </w:r>
+      <w:proofErr w:type="spellStart"/>
+      <w:r>
+        <w:t>cho</w:t>
+      </w:r>
+      <w:proofErr w:type="spellEnd"/>
+      <w:r>
+        <w:t xml:space="preserve"> </w:t>
       </w:r>
       <w:r>
         <w:t xml:space="preserve">client. </w:t>
@@ -909,6 +2683,7 @@
         <w:rPr>
           <w:noProof/>
         </w:rPr>
+        <w:lastRenderedPageBreak/>
         <w:t>File mylibs/index.js</w:t>
       </w:r>
       <w:r>
@@ -996,10 +2771,10 @@
           <w:noProof/>
         </w:rPr>
         <w:drawing>
-          <wp:inline distT="0" distB="0" distL="0" distR="0" wp14:anchorId="7B79BC3F" wp14:editId="1ABDE25F">
-            <wp:extent cx="5943600" cy="4450715"/>
-            <wp:effectExtent l="0" t="0" r="0" b="6985"/>
-            <wp:docPr id="1414645927" name="Hình ảnh 1" descr="Ảnh có chứa văn bản&#10;&#10;Mô tả được tạo tự động"/>
+          <wp:inline distT="0" distB="0" distL="0" distR="0" wp14:anchorId="54BF6115" wp14:editId="6D92824B">
+            <wp:extent cx="5943600" cy="5367655"/>
+            <wp:effectExtent l="0" t="0" r="0" b="4445"/>
+            <wp:docPr id="387847551" name="Hình ảnh 1" descr="Ảnh có chứa văn bản&#10;&#10;Mô tả được tạo tự động"/>
             <wp:cNvGraphicFramePr>
               <a:graphicFrameLocks xmlns:a="http://schemas.openxmlformats.org/drawingml/2006/main" noChangeAspect="1"/>
             </wp:cNvGraphicFramePr>
@@ -1007,7 +2782,7 @@
               <a:graphicData uri="http://schemas.openxmlformats.org/drawingml/2006/picture">
                 <pic:pic xmlns:pic="http://schemas.openxmlformats.org/drawingml/2006/picture">
                   <pic:nvPicPr>
-                    <pic:cNvPr id="1414645927" name="Hình ảnh 1" descr="Ảnh có chứa văn bản&#10;&#10;Mô tả được tạo tự động"/>
+                    <pic:cNvPr id="387847551" name="Hình ảnh 1" descr="Ảnh có chứa văn bản&#10;&#10;Mô tả được tạo tự động"/>
                     <pic:cNvPicPr/>
                   </pic:nvPicPr>
                   <pic:blipFill>
@@ -1019,7 +2794,7 @@
                   <pic:spPr>
                     <a:xfrm>
                       <a:off x="0" y="0"/>
-                      <a:ext cx="5943600" cy="4450715"/>
+                      <a:ext cx="5943600" cy="5367655"/>
                     </a:xfrm>
                     <a:prstGeom prst="rect">
                       <a:avLst/>
@@ -1151,6 +2926,20 @@
           <w14:ligatures w14:val="none"/>
         </w:rPr>
       </w:pPr>
+      <w:proofErr w:type="spellStart"/>
+      <w:proofErr w:type="gramStart"/>
+      <w:r>
+        <w:rPr>
+          <w:rFonts w:ascii="Consolas" w:eastAsia="Times New Roman" w:hAnsi="Consolas" w:cs="Times New Roman"/>
+          <w:color w:val="DCDCAA"/>
+          <w:kern w:val="0"/>
+          <w:sz w:val="21"/>
+          <w:szCs w:val="21"/>
+          <w14:ligatures w14:val="none"/>
+        </w:rPr>
+        <w:t>getData</w:t>
+      </w:r>
+      <w:proofErr w:type="spellEnd"/>
       <w:r>
         <w:rPr>
           <w:rFonts w:ascii="Consolas" w:eastAsia="Times New Roman" w:hAnsi="Consolas" w:cs="Times New Roman"/>
@@ -1160,20 +2949,25 @@
           <w:szCs w:val="21"/>
           <w14:ligatures w14:val="none"/>
         </w:rPr>
-        <w:t> </w:t>
-      </w:r>
+        <w:t>(</w:t>
+      </w:r>
+      <w:proofErr w:type="gramEnd"/>
       <w:r>
         <w:rPr>
           <w:rFonts w:ascii="Consolas" w:eastAsia="Times New Roman" w:hAnsi="Consolas" w:cs="Times New Roman"/>
-          <w:color w:val="DCDCAA"/>
+          <w:color w:val="CE9178"/>
           <w:kern w:val="0"/>
           <w:sz w:val="21"/>
           <w:szCs w:val="21"/>
           <w14:ligatures w14:val="none"/>
         </w:rPr>
-        <w:t>getData</w:t>
-      </w:r>
-      <w:r>
+        <w:t xml:space="preserve">`select objectid,bua11cd,bua11nm,urban_bua,st_areasha,st_lengths </w:t>
+      </w:r>
+    </w:p>
+    <w:p>
+      <w:pPr>
+        <w:shd w:val="clear" w:color="auto" w:fill="1E1E1E"/>
+        <w:spacing w:after="0" w:line="285" w:lineRule="atLeast"/>
         <w:rPr>
           <w:rFonts w:ascii="Consolas" w:eastAsia="Times New Roman" w:hAnsi="Consolas" w:cs="Times New Roman"/>
           <w:color w:val="D4D4D4"/>
@@ -1182,8 +2976,7 @@
           <w:szCs w:val="21"/>
           <w14:ligatures w14:val="none"/>
         </w:rPr>
-        <w:t>(</w:t>
-      </w:r>
+      </w:pPr>
       <w:r>
         <w:rPr>
           <w:rFonts w:ascii="Consolas" w:eastAsia="Times New Roman" w:hAnsi="Consolas" w:cs="Times New Roman"/>
@@ -1193,7 +2986,7 @@
           <w:szCs w:val="21"/>
           <w14:ligatures w14:val="none"/>
         </w:rPr>
-        <w:t xml:space="preserve">`select * </w:t>
+        <w:t>                from "Builtup_Areas_December_2011_Boundaries_V2"</w:t>
       </w:r>
     </w:p>
     <w:p>
@@ -1218,22 +3011,9 @@
           <w:szCs w:val="21"/>
           <w14:ligatures w14:val="none"/>
         </w:rPr>
-        <w:t>                from national_parks_august_2016_full_clipped_boundaries_in_great_bri</w:t>
-      </w:r>
-    </w:p>
-    <w:p>
-      <w:pPr>
-        <w:shd w:val="clear" w:color="auto" w:fill="1E1E1E"/>
-        <w:spacing w:after="0" w:line="285" w:lineRule="atLeast"/>
-        <w:rPr>
-          <w:rFonts w:ascii="Consolas" w:eastAsia="Times New Roman" w:hAnsi="Consolas" w:cs="Times New Roman"/>
-          <w:color w:val="D4D4D4"/>
-          <w:kern w:val="0"/>
-          <w:sz w:val="21"/>
-          <w:szCs w:val="21"/>
-          <w14:ligatures w14:val="none"/>
-        </w:rPr>
-      </w:pPr>
+        <w:t xml:space="preserve">                order by </w:t>
+      </w:r>
+      <w:proofErr w:type="spellStart"/>
       <w:r>
         <w:rPr>
           <w:rFonts w:ascii="Consolas" w:eastAsia="Times New Roman" w:hAnsi="Consolas" w:cs="Times New Roman"/>
@@ -1243,7 +3023,19 @@
           <w:szCs w:val="21"/>
           <w14:ligatures w14:val="none"/>
         </w:rPr>
-        <w:t xml:space="preserve">                order by npark16nm ASC </w:t>
+        <w:t>st_areasha</w:t>
+      </w:r>
+      <w:proofErr w:type="spellEnd"/>
+      <w:r>
+        <w:rPr>
+          <w:rFonts w:ascii="Consolas" w:eastAsia="Times New Roman" w:hAnsi="Consolas" w:cs="Times New Roman"/>
+          <w:color w:val="CE9178"/>
+          <w:kern w:val="0"/>
+          <w:sz w:val="21"/>
+          <w:szCs w:val="21"/>
+          <w14:ligatures w14:val="none"/>
+        </w:rPr>
+        <w:t xml:space="preserve"> DESC </w:t>
       </w:r>
     </w:p>
     <w:p>
@@ -1516,10 +3308,46 @@
         </w:rPr>
         <w:br/>
       </w:r>
-      <w:r>
-        <w:rPr>
-          <w:noProof/>
-        </w:rPr>
+    </w:p>
+    <w:p>
+      <w:pPr>
+        <w:rPr>
+          <w:noProof/>
+        </w:rPr>
+      </w:pPr>
+    </w:p>
+    <w:p>
+      <w:pPr>
+        <w:rPr>
+          <w:noProof/>
+        </w:rPr>
+      </w:pPr>
+    </w:p>
+    <w:p>
+      <w:pPr>
+        <w:rPr>
+          <w:noProof/>
+        </w:rPr>
+      </w:pPr>
+    </w:p>
+    <w:p>
+      <w:pPr>
+        <w:rPr>
+          <w:noProof/>
+        </w:rPr>
+      </w:pPr>
+    </w:p>
+    <w:p>
+      <w:pPr>
+        <w:rPr>
+          <w:noProof/>
+        </w:rPr>
+      </w:pPr>
+      <w:r>
+        <w:rPr>
+          <w:noProof/>
+        </w:rPr>
+        <w:lastRenderedPageBreak/>
         <w:br/>
         <w:t>Hàm fetchData cài đặt như sau :</w:t>
       </w:r>
@@ -1533,7 +3361,6 @@
         <w:rPr>
           <w:noProof/>
         </w:rPr>
-        <w:lastRenderedPageBreak/>
         <w:drawing>
           <wp:inline distT="0" distB="0" distL="0" distR="0" wp14:anchorId="7238E8C3" wp14:editId="0C46670C">
             <wp:extent cx="5886450" cy="6038850"/>
